--- a/G2/软件工程系列课程教学辅助网站/非受控文档/陈金润/PRD2017-G2-愿景与范围文档.docx
+++ b/G2/软件工程系列课程教学辅助网站/非受控文档/陈金润/PRD2017-G2-愿景与范围文档.docx
@@ -4054,233 +4054,112 @@
     </w:p>
     <w:p>
       <w:pPr>
-        <w:autoSpaceDE w:val="0"/>
-        <w:autoSpaceDN w:val="0"/>
-        <w:adjustRightInd w:val="0"/>
-        <w:spacing w:line="360" w:lineRule="auto"/>
+        <w:rPr>
+          <w:rFonts w:hint="eastAsia" w:ascii="宋体" w:hAnsi="宋体" w:eastAsia="宋体" w:cs="宋体"/>
+        </w:rPr>
+      </w:pPr>
+      <w:r>
+        <w:rPr>
+          <w:rFonts w:hint="eastAsia"/>
+        </w:rPr>
+        <w:t xml:space="preserve">   </w:t>
+      </w:r>
+      <w:r>
+        <w:rPr>
+          <w:rFonts w:hint="eastAsia" w:ascii="宋体" w:hAnsi="宋体" w:eastAsia="宋体" w:cs="宋体"/>
+          <w:lang w:val="en-US" w:eastAsia="zh-CN"/>
+        </w:rPr>
+        <w:t>如今市面上存在着许多网络教学平台，但是专门针对一门新开的大学课程和以为专门的教师，且能够为学生和教师提供沟通平台的网站少之又少。该网站不像现在热门的慕课教学视频类网站，它是一个为了使学生能够获得最多的资料，使学生及时的了解世界需求功能的最新动态，以及学生和教师的有效地沟通的网站。在这个网站中，我们设有答疑课堂、论坛、讨论区等功能模块，学生和教师可以在这些模块中进行在线交流，共同学习。是一个技术交流网站。</w:t>
+      </w:r>
+      <w:r>
+        <w:rPr>
+          <w:rFonts w:hint="eastAsia" w:ascii="宋体" w:hAnsi="宋体" w:eastAsia="宋体" w:cs="宋体"/>
+        </w:rPr>
+        <w:t xml:space="preserve">  </w:t>
+      </w:r>
+    </w:p>
+    <w:p>
+      <w:pPr>
         <w:rPr>
           <w:rFonts w:eastAsia="宋体"/>
-        </w:rPr>
-      </w:pPr>
-      <w:r>
-        <w:rPr>
-          <w:rFonts w:hint="eastAsia"/>
-        </w:rPr>
-        <w:t xml:space="preserve">    </w:t>
-      </w:r>
-      <w:r>
-        <w:rPr>
-          <w:rFonts w:ascii="Times New Roman" w:hAnsi="Times New Roman"/>
-          <w:sz w:val="18"/>
-        </w:rPr>
-        <w:t xml:space="preserve"> </w:t>
-      </w:r>
-      <w:r>
-        <w:rPr>
-          <w:rFonts w:hint="eastAsia" w:ascii="宋体" w:hAnsi="Times New Roman"/>
+          <w:szCs w:val="21"/>
+        </w:rPr>
+      </w:pPr>
+      <w:r>
+        <w:rPr>
+          <w:rFonts w:hint="eastAsia" w:ascii="宋体" w:hAnsi="宋体" w:eastAsia="宋体" w:cs="宋体"/>
+        </w:rPr>
+        <w:t xml:space="preserve">     </w:t>
+      </w:r>
+      <w:r>
+        <w:rPr>
+          <w:rFonts w:hint="eastAsia" w:ascii="宋体" w:hAnsi="宋体" w:eastAsia="宋体" w:cs="宋体"/>
           <w:lang w:val="zh-CN"/>
         </w:rPr>
-        <w:t>为了使</w:t>
-      </w:r>
-      <w:r>
-        <w:rPr>
-          <w:rFonts w:hint="eastAsia" w:hAnsi="Times New Roman"/>
+        <w:t>这个网站预计会在学习结束前完，</w:t>
+      </w:r>
+      <w:r>
+        <w:rPr>
+          <w:rFonts w:hint="eastAsia" w:ascii="宋体" w:hAnsi="宋体" w:eastAsia="宋体" w:cs="宋体"/>
+        </w:rPr>
+        <w:t>而在这个学期，我们小组将会尽其所能将网站的前端实现，而后续的过程可能放在下学期继续完成。</w:t>
+      </w:r>
+      <w:r>
+        <w:rPr>
+          <w:rFonts w:hint="eastAsia" w:ascii="宋体" w:hAnsi="宋体" w:eastAsia="宋体" w:cs="宋体"/>
           <w:lang w:val="zh-CN"/>
         </w:rPr>
-        <w:t>“</w:t>
-      </w:r>
-      <w:r>
-        <w:rPr>
-          <w:rFonts w:hint="eastAsia" w:hAnsi="Times New Roman"/>
-        </w:rPr>
-        <w:t>软件工程</w:t>
-      </w:r>
-      <w:r>
-        <w:rPr>
-          <w:rFonts w:hint="eastAsia" w:hAnsi="Times New Roman"/>
+        <w:t>开发该网站需要的开发资源有：</w:t>
+      </w:r>
+      <w:r>
+        <w:rPr>
+          <w:rFonts w:hint="eastAsia" w:ascii="宋体" w:hAnsi="宋体" w:eastAsia="宋体" w:cs="宋体"/>
+        </w:rPr>
+        <w:t>5</w:t>
+      </w:r>
+      <w:r>
+        <w:rPr>
+          <w:rFonts w:hint="eastAsia" w:ascii="宋体" w:hAnsi="宋体" w:eastAsia="宋体" w:cs="宋体"/>
           <w:lang w:val="zh-CN"/>
         </w:rPr>
-        <w:t>”</w:t>
-      </w:r>
-      <w:r>
-        <w:rPr>
-          <w:rFonts w:hint="eastAsia" w:ascii="宋体" w:hAnsi="Times New Roman"/>
+        <w:t>个合作愉快的人员；</w:t>
+      </w:r>
+      <w:r>
+        <w:rPr>
+          <w:rFonts w:hint="eastAsia" w:ascii="宋体" w:hAnsi="宋体" w:eastAsia="宋体" w:cs="宋体"/>
+          <w:lang w:val="en-US" w:eastAsia="zh-CN"/>
+        </w:rPr>
+        <w:t>Webstorm</w:t>
+      </w:r>
+      <w:r>
+        <w:rPr>
+          <w:rFonts w:hint="eastAsia" w:ascii="宋体" w:hAnsi="宋体" w:eastAsia="宋体" w:cs="宋体"/>
           <w:lang w:val="zh-CN"/>
         </w:rPr>
-        <w:t>这门课</w:t>
-      </w:r>
-      <w:r>
-        <w:rPr>
-          <w:rFonts w:hint="eastAsia" w:hAnsi="Times New Roman"/>
-        </w:rPr>
-        <w:t>可以办得</w:t>
-      </w:r>
-      <w:r>
-        <w:rPr>
-          <w:rFonts w:hint="eastAsia" w:ascii="宋体" w:hAnsi="Times New Roman"/>
+        <w:t>、</w:t>
+      </w:r>
+      <w:r>
+        <w:rPr>
+          <w:rFonts w:hint="eastAsia" w:ascii="宋体" w:hAnsi="宋体" w:eastAsia="宋体" w:cs="宋体"/>
+        </w:rPr>
+        <w:t>photoshop</w:t>
+      </w:r>
+      <w:r>
+        <w:rPr>
+          <w:rFonts w:hint="eastAsia" w:ascii="宋体" w:hAnsi="宋体" w:eastAsia="宋体" w:cs="宋体"/>
           <w:lang w:val="zh-CN"/>
         </w:rPr>
-        <w:t>出色，使学生能够获得最多的资料，使学生及时的了解世界需求工程的最新动态，以及学生和教师的有效地沟通，</w:t>
-      </w:r>
-      <w:r>
-        <w:rPr>
-          <w:rFonts w:hint="eastAsia" w:hAnsi="Times New Roman"/>
-        </w:rPr>
-        <w:t>我们认为，</w:t>
-      </w:r>
-      <w:r>
-        <w:rPr>
-          <w:rFonts w:hint="eastAsia" w:ascii="宋体" w:hAnsi="Times New Roman"/>
-          <w:lang w:val="zh-CN"/>
-        </w:rPr>
-        <w:t>作为学生需要一个与教师及同学之间相互交流，及获取资料的平台；还有一些同学并没有选这几门课，但是也想了解项目管理，需求工程，统一建模的相关知识，以备到时决定该选不选这门课程。</w:t>
-      </w:r>
-      <w:r>
-        <w:rPr>
-          <w:rFonts w:hint="eastAsia" w:hAnsi="Times New Roman"/>
-        </w:rPr>
-        <w:t>所以</w:t>
-      </w:r>
-      <w:r>
-        <w:rPr>
-          <w:rFonts w:hint="eastAsia" w:ascii="宋体" w:hAnsi="Times New Roman"/>
-          <w:lang w:val="zh-CN"/>
-        </w:rPr>
-        <w:t>我们构思做一个软件工程教学、学习、交流的社区型网站。</w:t>
-      </w:r>
-    </w:p>
-    <w:p>
-      <w:pPr>
-        <w:autoSpaceDE w:val="0"/>
-        <w:autoSpaceDN w:val="0"/>
-        <w:adjustRightInd w:val="0"/>
-        <w:spacing w:line="360" w:lineRule="auto"/>
-        <w:rPr>
-          <w:rFonts w:ascii="Times New Roman" w:hAnsi="Times New Roman"/>
-          <w:szCs w:val="21"/>
-        </w:rPr>
-      </w:pPr>
-      <w:r>
-        <w:rPr>
-          <w:rFonts w:hint="eastAsia"/>
-        </w:rPr>
-        <w:t xml:space="preserve">    </w:t>
-      </w:r>
-      <w:r>
-        <w:rPr>
-          <w:rFonts w:ascii="Times New Roman" w:hAnsi="Times New Roman"/>
-          <w:i/>
-          <w:szCs w:val="21"/>
-        </w:rPr>
-        <w:t xml:space="preserve"> </w:t>
-      </w:r>
-      <w:r>
-        <w:rPr>
-          <w:rFonts w:hint="eastAsia" w:ascii="宋体" w:hAnsi="Times New Roman"/>
-          <w:szCs w:val="21"/>
-          <w:lang w:val="zh-CN"/>
-        </w:rPr>
-        <w:t>虽然如今有很多教学网站，但是专门针对一门新开的大学课程和一位专门的教师；又为学生之间提供交流平台的网站为数不多。这个网站作为一个开课的辅助工具，将有利于教师的教学和学生的学习，促进学生与老师、学生与学生之间的交流沟通。在这个网站中，我们设有答疑课堂、论坛、讨论区等功能模块，学生和老师可以在这些模块中进行在线交流，共同学习。</w:t>
-      </w:r>
-    </w:p>
-    <w:p>
-      <w:pPr>
-        <w:autoSpaceDE w:val="0"/>
-        <w:autoSpaceDN w:val="0"/>
-        <w:adjustRightInd w:val="0"/>
-        <w:spacing w:line="360" w:lineRule="auto"/>
-        <w:rPr>
-          <w:rFonts w:eastAsia="宋体"/>
-          <w:szCs w:val="21"/>
-        </w:rPr>
-      </w:pPr>
-      <w:r>
-        <w:rPr>
-          <w:rFonts w:ascii="Times New Roman" w:hAnsi="Times New Roman"/>
-          <w:szCs w:val="21"/>
-        </w:rPr>
-        <w:t xml:space="preserve">     </w:t>
-      </w:r>
-      <w:r>
-        <w:rPr>
-          <w:rFonts w:hint="eastAsia" w:ascii="宋体" w:hAnsi="Times New Roman"/>
-          <w:szCs w:val="21"/>
-          <w:lang w:val="zh-CN"/>
-        </w:rPr>
-        <w:t>这个网站预计会在学习结束前完，</w:t>
-      </w:r>
-      <w:r>
-        <w:rPr>
-          <w:rFonts w:hint="eastAsia" w:hAnsi="Times New Roman"/>
-          <w:szCs w:val="21"/>
-        </w:rPr>
-        <w:t>而在这个学期，我们小组将会尽其所能将网站的前端实现，而后续的过程可能放在下学期继续完成。</w:t>
-      </w:r>
-      <w:r>
-        <w:rPr>
-          <w:rFonts w:hint="eastAsia" w:ascii="宋体" w:hAnsi="Times New Roman"/>
-          <w:szCs w:val="21"/>
-          <w:lang w:val="zh-CN"/>
-        </w:rPr>
-        <w:t>开发该网站需要的开发资源有：</w:t>
-      </w:r>
-      <w:r>
-        <w:rPr>
-          <w:rFonts w:ascii="Times New Roman" w:hAnsi="Times New Roman"/>
-          <w:szCs w:val="21"/>
-        </w:rPr>
-        <w:t>5</w:t>
-      </w:r>
-      <w:r>
-        <w:rPr>
-          <w:rFonts w:hint="eastAsia" w:ascii="宋体" w:hAnsi="Times New Roman"/>
-          <w:szCs w:val="21"/>
-          <w:lang w:val="zh-CN"/>
-        </w:rPr>
-        <w:t>个合作愉快的人员；</w:t>
-      </w:r>
-      <w:r>
-        <w:rPr>
-          <w:rFonts w:hint="eastAsia" w:ascii="Times New Roman" w:hAnsi="Times New Roman"/>
-          <w:szCs w:val="21"/>
-          <w:lang w:val="en-US" w:eastAsia="zh-CN"/>
-        </w:rPr>
-        <w:t>Webstorm</w:t>
-      </w:r>
-      <w:r>
-        <w:rPr>
-          <w:rFonts w:hint="eastAsia" w:ascii="宋体" w:hAnsi="Times New Roman"/>
-          <w:szCs w:val="21"/>
-          <w:lang w:val="zh-CN"/>
-        </w:rPr>
         <w:t>、</w:t>
       </w:r>
       <w:r>
         <w:rPr>
-          <w:rFonts w:ascii="Times New Roman" w:hAnsi="Times New Roman"/>
-          <w:szCs w:val="21"/>
-        </w:rPr>
-        <w:t>photoshop</w:t>
-      </w:r>
-      <w:r>
-        <w:rPr>
-          <w:rFonts w:hint="eastAsia" w:ascii="宋体" w:hAnsi="Times New Roman"/>
-          <w:szCs w:val="21"/>
-          <w:lang w:val="zh-CN"/>
-        </w:rPr>
-        <w:t>、</w:t>
-      </w:r>
-      <w:r>
-        <w:rPr>
-          <w:rFonts w:ascii="Times New Roman" w:hAnsi="Times New Roman"/>
-          <w:szCs w:val="21"/>
+          <w:rFonts w:hint="eastAsia" w:ascii="宋体" w:hAnsi="宋体" w:eastAsia="宋体" w:cs="宋体"/>
         </w:rPr>
         <w:t xml:space="preserve">project, office tools </w:t>
       </w:r>
       <w:r>
         <w:rPr>
-          <w:rFonts w:hint="eastAsia" w:ascii="宋体" w:hAnsi="Times New Roman"/>
-          <w:szCs w:val="21"/>
+          <w:rFonts w:hint="eastAsia" w:ascii="宋体" w:hAnsi="宋体" w:eastAsia="宋体" w:cs="宋体"/>
           <w:lang w:val="zh-CN"/>
         </w:rPr>
         <w:t>和上网必备的软件和硬件。</w:t>
@@ -4649,129 +4528,382 @@
           <w:szCs w:val="21"/>
           <w:lang w:val="zh-CN"/>
         </w:rPr>
-        <w:t>游客</w:t>
-      </w:r>
-    </w:p>
-    <w:p>
-      <w:pPr>
-        <w:pStyle w:val="26"/>
+        <w:t>游客：</w:t>
+      </w:r>
+    </w:p>
+    <w:p>
+      <w:pPr>
         <w:numPr>
           <w:ilvl w:val="0"/>
           <w:numId w:val="4"/>
         </w:numPr>
         <w:tabs>
-          <w:tab w:val="left" w:pos="751"/>
+          <w:tab w:val="left" w:pos="780"/>
         </w:tabs>
         <w:autoSpaceDE w:val="0"/>
         <w:autoSpaceDN w:val="0"/>
         <w:adjustRightInd w:val="0"/>
-        <w:ind w:firstLineChars="0"/>
-        <w:rPr>
-          <w:rFonts w:ascii="宋体" w:hAnsi="Arial" w:eastAsia="宋体" w:cs="宋体"/>
-          <w:szCs w:val="21"/>
-          <w:lang w:val="zh-CN"/>
-        </w:rPr>
-      </w:pPr>
-      <w:r>
         <w:rPr>
           <w:rFonts w:hint="eastAsia" w:ascii="宋体" w:hAnsi="Arial" w:eastAsia="宋体" w:cs="宋体"/>
           <w:szCs w:val="21"/>
-          <w:lang w:val="zh-CN"/>
-        </w:rPr>
-        <w:t>网站提供项目管理</w:t>
-      </w:r>
-      <w:r>
-        <w:rPr>
-          <w:rFonts w:ascii="宋体" w:hAnsi="Arial" w:eastAsia="宋体" w:cs="宋体"/>
-          <w:szCs w:val="21"/>
-          <w:lang w:val="zh-CN"/>
-        </w:rPr>
-        <w:t>,</w:t>
-      </w:r>
+          <w:lang w:val="en-US" w:eastAsia="zh-CN"/>
+        </w:rPr>
+      </w:pPr>
       <w:r>
         <w:rPr>
           <w:rFonts w:hint="eastAsia" w:ascii="宋体" w:hAnsi="Arial" w:eastAsia="宋体" w:cs="宋体"/>
           <w:szCs w:val="21"/>
-          <w:lang w:val="zh-CN"/>
-        </w:rPr>
-        <w:t>需求工程</w:t>
-      </w:r>
-      <w:r>
-        <w:rPr>
-          <w:rFonts w:ascii="宋体" w:hAnsi="Arial" w:eastAsia="宋体" w:cs="宋体"/>
-          <w:szCs w:val="21"/>
-          <w:lang w:val="zh-CN"/>
-        </w:rPr>
-        <w:t>,</w:t>
-      </w:r>
-      <w:r>
-        <w:rPr>
-          <w:rFonts w:hint="eastAsia" w:ascii="宋体" w:hAnsi="Arial" w:eastAsia="宋体" w:cs="宋体"/>
-          <w:szCs w:val="21"/>
-          <w:lang w:val="zh-CN"/>
-        </w:rPr>
-        <w:t>对象建模，以及软件工程相关课程、还有老师的详细介绍，并放在网站显著位置。</w:t>
-      </w:r>
-    </w:p>
-    <w:p>
-      <w:pPr>
-        <w:pStyle w:val="26"/>
+          <w:lang w:val="en-US" w:eastAsia="zh-CN"/>
+        </w:rPr>
+        <w:t xml:space="preserve"> 仅提供网站首页的浏览</w:t>
+      </w:r>
+    </w:p>
+    <w:p>
+      <w:pPr>
+        <w:pStyle w:val="4"/>
+        <w:rPr>
+          <w:rFonts w:hint="eastAsia"/>
+          <w:lang w:val="en-US" w:eastAsia="zh-CN"/>
+        </w:rPr>
+      </w:pPr>
+      <w:bookmarkStart w:id="10" w:name="_Toc25120"/>
+      <w:r>
+        <w:rPr>
+          <w:rFonts w:hint="eastAsia"/>
+          <w:lang w:val="en-US" w:eastAsia="zh-CN"/>
+        </w:rPr>
+        <w:t>后续版本范围</w:t>
+      </w:r>
+      <w:bookmarkEnd w:id="10"/>
+    </w:p>
+    <w:p>
+      <w:pPr>
         <w:numPr>
           <w:ilvl w:val="0"/>
-          <w:numId w:val="4"/>
+          <w:numId w:val="5"/>
         </w:numPr>
         <w:tabs>
-          <w:tab w:val="left" w:pos="751"/>
+          <w:tab w:val="clear" w:pos="312"/>
         </w:tabs>
-        <w:autoSpaceDE w:val="0"/>
-        <w:autoSpaceDN w:val="0"/>
-        <w:adjustRightInd w:val="0"/>
-        <w:ind w:firstLineChars="0"/>
-        <w:rPr>
-          <w:rFonts w:ascii="宋体" w:hAnsi="Arial" w:eastAsia="宋体" w:cs="宋体"/>
-          <w:szCs w:val="21"/>
-          <w:lang w:val="zh-CN"/>
-        </w:rPr>
-      </w:pPr>
-      <w:r>
-        <w:rPr>
-          <w:rFonts w:hint="eastAsia" w:ascii="宋体" w:hAnsi="Arial" w:eastAsia="宋体" w:cs="宋体"/>
-          <w:szCs w:val="21"/>
-          <w:lang w:val="zh-CN"/>
-        </w:rPr>
-        <w:t>相关链接</w:t>
-      </w:r>
-      <w:r>
-        <w:rPr>
-          <w:rFonts w:ascii="宋体" w:hAnsi="Arial" w:eastAsia="宋体" w:cs="宋体"/>
-          <w:szCs w:val="21"/>
-          <w:lang w:val="zh-CN"/>
-        </w:rPr>
-        <w:t>(</w:t>
-      </w:r>
-      <w:r>
-        <w:rPr>
-          <w:rFonts w:hint="eastAsia" w:ascii="宋体" w:hAnsi="Arial" w:eastAsia="宋体" w:cs="宋体"/>
-          <w:szCs w:val="21"/>
-          <w:lang w:val="zh-CN"/>
-        </w:rPr>
-        <w:t>含学校选课系统，以及需求相关主题网站</w:t>
-      </w:r>
-      <w:r>
-        <w:rPr>
-          <w:rFonts w:ascii="宋体" w:hAnsi="Arial" w:eastAsia="宋体" w:cs="宋体"/>
-          <w:szCs w:val="21"/>
-          <w:lang w:val="zh-CN"/>
-        </w:rPr>
-        <w:t>)</w:t>
-      </w:r>
-      <w:r>
-        <w:rPr>
-          <w:rFonts w:hint="eastAsia" w:ascii="宋体" w:hAnsi="Arial" w:eastAsia="宋体" w:cs="宋体"/>
-          <w:szCs w:val="21"/>
-          <w:lang w:val="zh-CN"/>
-        </w:rPr>
-        <w:t>。</w:t>
+        <w:ind w:firstLine="420" w:firstLineChars="0"/>
+        <w:rPr>
+          <w:rFonts w:hint="eastAsia" w:ascii="宋体" w:hAnsi="宋体" w:eastAsia="宋体" w:cs="宋体"/>
+          <w:b w:val="0"/>
+          <w:bCs/>
+          <w:kern w:val="2"/>
+          <w:sz w:val="24"/>
+          <w:szCs w:val="24"/>
+          <w:lang w:val="en-US" w:eastAsia="zh-CN" w:bidi="ar-SA"/>
+        </w:rPr>
+      </w:pPr>
+      <w:r>
+        <w:rPr>
+          <w:rFonts w:hint="eastAsia" w:ascii="宋体" w:hAnsi="宋体" w:eastAsia="宋体" w:cs="宋体"/>
+          <w:b w:val="0"/>
+          <w:bCs/>
+          <w:kern w:val="2"/>
+          <w:sz w:val="24"/>
+          <w:szCs w:val="24"/>
+          <w:lang w:val="en-US" w:eastAsia="zh-CN" w:bidi="ar-SA"/>
+        </w:rPr>
+        <w:t>提高并发数量：更换高性能的服务器，使最低并发数量增加到200人，根据网站访问量，如果出现访问人数过多的情况，后续版本将进一步增加人数限制。</w:t>
+      </w:r>
+    </w:p>
+    <w:p>
+      <w:pPr>
+        <w:numPr>
+          <w:ilvl w:val="0"/>
+          <w:numId w:val="5"/>
+        </w:numPr>
+        <w:tabs>
+          <w:tab w:val="clear" w:pos="312"/>
+        </w:tabs>
+        <w:ind w:firstLine="420" w:firstLineChars="0"/>
+        <w:rPr>
+          <w:rFonts w:hint="eastAsia" w:ascii="宋体" w:hAnsi="宋体" w:eastAsia="宋体" w:cs="宋体"/>
+          <w:b w:val="0"/>
+          <w:bCs/>
+          <w:kern w:val="2"/>
+          <w:sz w:val="24"/>
+          <w:szCs w:val="24"/>
+          <w:lang w:val="en-US" w:eastAsia="zh-CN" w:bidi="ar-SA"/>
+        </w:rPr>
+      </w:pPr>
+      <w:r>
+        <w:rPr>
+          <w:rFonts w:hint="eastAsia" w:ascii="宋体" w:hAnsi="宋体" w:eastAsia="宋体" w:cs="宋体"/>
+          <w:b w:val="0"/>
+          <w:bCs/>
+          <w:kern w:val="2"/>
+          <w:sz w:val="24"/>
+          <w:szCs w:val="24"/>
+          <w:lang w:val="en-US" w:eastAsia="zh-CN" w:bidi="ar-SA"/>
+        </w:rPr>
+        <w:t>界面优化，显示更全面。</w:t>
+      </w:r>
+    </w:p>
+    <w:p>
+      <w:pPr>
+        <w:numPr>
+          <w:ilvl w:val="0"/>
+          <w:numId w:val="5"/>
+        </w:numPr>
+        <w:tabs>
+          <w:tab w:val="clear" w:pos="312"/>
+        </w:tabs>
+        <w:ind w:firstLine="420" w:firstLineChars="0"/>
+        <w:rPr>
+          <w:rFonts w:hint="eastAsia" w:ascii="宋体" w:hAnsi="宋体" w:eastAsia="宋体" w:cs="宋体"/>
+          <w:b w:val="0"/>
+          <w:bCs/>
+          <w:kern w:val="2"/>
+          <w:sz w:val="24"/>
+          <w:szCs w:val="24"/>
+          <w:lang w:val="en-US" w:eastAsia="zh-CN" w:bidi="ar-SA"/>
+        </w:rPr>
+      </w:pPr>
+      <w:r>
+        <w:rPr>
+          <w:rFonts w:hint="eastAsia" w:ascii="宋体" w:hAnsi="宋体" w:eastAsia="宋体" w:cs="宋体"/>
+          <w:b w:val="0"/>
+          <w:bCs/>
+          <w:kern w:val="2"/>
+          <w:sz w:val="24"/>
+          <w:szCs w:val="24"/>
+          <w:lang w:val="en-US" w:eastAsia="zh-CN" w:bidi="ar-SA"/>
+        </w:rPr>
+        <w:t>支持绑定手机，使用户能够更加及时得收到相关课程的信息。</w:t>
+      </w:r>
+    </w:p>
+    <w:p>
+      <w:pPr>
+        <w:numPr>
+          <w:ilvl w:val="0"/>
+          <w:numId w:val="5"/>
+        </w:numPr>
+        <w:tabs>
+          <w:tab w:val="clear" w:pos="312"/>
+        </w:tabs>
+        <w:ind w:firstLine="420" w:firstLineChars="0"/>
+        <w:rPr>
+          <w:rFonts w:hint="eastAsia" w:ascii="宋体" w:hAnsi="宋体" w:eastAsia="宋体" w:cs="宋体"/>
+          <w:b w:val="0"/>
+          <w:bCs/>
+          <w:kern w:val="2"/>
+          <w:sz w:val="24"/>
+          <w:szCs w:val="24"/>
+          <w:lang w:val="en-US" w:eastAsia="zh-CN" w:bidi="ar-SA"/>
+        </w:rPr>
+      </w:pPr>
+      <w:r>
+        <w:rPr>
+          <w:rFonts w:hint="eastAsia" w:ascii="宋体" w:hAnsi="宋体" w:eastAsia="宋体" w:cs="宋体"/>
+          <w:b w:val="0"/>
+          <w:bCs/>
+          <w:kern w:val="2"/>
+          <w:sz w:val="24"/>
+          <w:szCs w:val="24"/>
+          <w:lang w:val="en-US" w:eastAsia="zh-CN" w:bidi="ar-SA"/>
+        </w:rPr>
+        <w:t>增加课程的认证，对于优秀的学员，颁发权威机构认证的证书。</w:t>
+      </w:r>
+    </w:p>
+    <w:p>
+      <w:pPr>
+        <w:numPr>
+          <w:ilvl w:val="0"/>
+          <w:numId w:val="5"/>
+        </w:numPr>
+        <w:tabs>
+          <w:tab w:val="clear" w:pos="312"/>
+        </w:tabs>
+        <w:ind w:firstLine="420" w:firstLineChars="0"/>
+        <w:rPr>
+          <w:rFonts w:hint="eastAsia" w:ascii="宋体" w:hAnsi="宋体" w:eastAsia="宋体" w:cs="宋体"/>
+          <w:b w:val="0"/>
+          <w:bCs/>
+          <w:kern w:val="2"/>
+          <w:sz w:val="24"/>
+          <w:szCs w:val="24"/>
+          <w:lang w:val="en-US" w:eastAsia="zh-CN" w:bidi="ar-SA"/>
+        </w:rPr>
+      </w:pPr>
+      <w:r>
+        <w:rPr>
+          <w:rFonts w:hint="eastAsia" w:ascii="宋体" w:hAnsi="宋体" w:eastAsia="宋体" w:cs="宋体"/>
+          <w:b w:val="0"/>
+          <w:bCs/>
+          <w:kern w:val="2"/>
+          <w:sz w:val="24"/>
+          <w:szCs w:val="24"/>
+          <w:lang w:val="en-US" w:eastAsia="zh-CN" w:bidi="ar-SA"/>
+        </w:rPr>
+        <w:t>支持从用户的已学课程智能推荐匹配课程。</w:t>
+      </w:r>
+    </w:p>
+    <w:p>
+      <w:pPr>
+        <w:numPr>
+          <w:ilvl w:val="0"/>
+          <w:numId w:val="5"/>
+        </w:numPr>
+        <w:tabs>
+          <w:tab w:val="clear" w:pos="312"/>
+        </w:tabs>
+        <w:ind w:firstLine="420" w:firstLineChars="0"/>
+        <w:rPr>
+          <w:rFonts w:hint="eastAsia" w:ascii="宋体" w:hAnsi="宋体" w:eastAsia="宋体" w:cs="宋体"/>
+          <w:b w:val="0"/>
+          <w:bCs/>
+          <w:kern w:val="2"/>
+          <w:sz w:val="24"/>
+          <w:szCs w:val="24"/>
+          <w:lang w:val="en-US" w:eastAsia="zh-CN" w:bidi="ar-SA"/>
+        </w:rPr>
+      </w:pPr>
+      <w:r>
+        <w:rPr>
+          <w:rFonts w:hint="eastAsia" w:ascii="宋体" w:hAnsi="宋体" w:eastAsia="宋体" w:cs="宋体"/>
+          <w:b w:val="0"/>
+          <w:bCs/>
+          <w:kern w:val="2"/>
+          <w:sz w:val="24"/>
+          <w:szCs w:val="24"/>
+          <w:lang w:val="en-US" w:eastAsia="zh-CN" w:bidi="ar-SA"/>
+        </w:rPr>
+        <w:t>新增学习计划，更智能，便捷管理学习时间。</w:t>
+      </w:r>
+    </w:p>
+    <w:p>
+      <w:pPr>
+        <w:numPr>
+          <w:ilvl w:val="0"/>
+          <w:numId w:val="5"/>
+        </w:numPr>
+        <w:tabs>
+          <w:tab w:val="clear" w:pos="312"/>
+        </w:tabs>
+        <w:ind w:firstLine="420" w:firstLineChars="0"/>
+        <w:rPr>
+          <w:rFonts w:hint="eastAsia" w:ascii="宋体" w:hAnsi="宋体" w:eastAsia="宋体" w:cs="宋体"/>
+          <w:b w:val="0"/>
+          <w:bCs/>
+          <w:kern w:val="2"/>
+          <w:sz w:val="24"/>
+          <w:szCs w:val="24"/>
+          <w:lang w:val="en-US" w:eastAsia="zh-CN" w:bidi="ar-SA"/>
+        </w:rPr>
+      </w:pPr>
+      <w:r>
+        <w:rPr>
+          <w:rFonts w:hint="eastAsia" w:ascii="宋体" w:hAnsi="宋体" w:eastAsia="宋体" w:cs="宋体"/>
+          <w:b w:val="0"/>
+          <w:bCs/>
+          <w:kern w:val="2"/>
+          <w:sz w:val="24"/>
+          <w:szCs w:val="24"/>
+          <w:lang w:val="en-US" w:eastAsia="zh-CN" w:bidi="ar-SA"/>
+        </w:rPr>
+        <w:t>优化页面的响应速度，优化使用体验。</w:t>
+      </w:r>
+    </w:p>
+    <w:p>
+      <w:pPr>
+        <w:numPr>
+          <w:ilvl w:val="0"/>
+          <w:numId w:val="5"/>
+        </w:numPr>
+        <w:tabs>
+          <w:tab w:val="clear" w:pos="312"/>
+        </w:tabs>
+        <w:ind w:firstLine="420" w:firstLineChars="0"/>
+        <w:rPr>
+          <w:rFonts w:hint="eastAsia" w:ascii="宋体" w:hAnsi="宋体" w:eastAsia="宋体" w:cs="宋体"/>
+          <w:b w:val="0"/>
+          <w:bCs/>
+          <w:kern w:val="2"/>
+          <w:sz w:val="24"/>
+          <w:szCs w:val="24"/>
+          <w:lang w:val="en-US" w:eastAsia="zh-CN" w:bidi="ar-SA"/>
+        </w:rPr>
+      </w:pPr>
+      <w:r>
+        <w:rPr>
+          <w:rFonts w:hint="eastAsia" w:ascii="宋体" w:hAnsi="宋体" w:eastAsia="宋体" w:cs="宋体"/>
+          <w:b w:val="0"/>
+          <w:bCs/>
+          <w:kern w:val="2"/>
+          <w:sz w:val="24"/>
+          <w:szCs w:val="24"/>
+          <w:lang w:val="en-US" w:eastAsia="zh-CN" w:bidi="ar-SA"/>
+        </w:rPr>
+        <w:t>支持更改页面显示风格以及课程视频播放风格。</w:t>
+      </w:r>
+    </w:p>
+    <w:p>
+      <w:pPr>
+        <w:numPr>
+          <w:ilvl w:val="0"/>
+          <w:numId w:val="5"/>
+        </w:numPr>
+        <w:tabs>
+          <w:tab w:val="clear" w:pos="312"/>
+        </w:tabs>
+        <w:ind w:firstLine="420" w:firstLineChars="0"/>
+        <w:rPr>
+          <w:rFonts w:hint="eastAsia" w:ascii="宋体" w:hAnsi="宋体" w:eastAsia="宋体" w:cs="宋体"/>
+          <w:b w:val="0"/>
+          <w:bCs/>
+          <w:kern w:val="2"/>
+          <w:sz w:val="24"/>
+          <w:szCs w:val="24"/>
+          <w:lang w:val="en-US" w:eastAsia="zh-CN" w:bidi="ar-SA"/>
+        </w:rPr>
+      </w:pPr>
+      <w:r>
+        <w:rPr>
+          <w:rFonts w:hint="eastAsia" w:ascii="宋体" w:hAnsi="宋体" w:eastAsia="宋体" w:cs="宋体"/>
+          <w:b w:val="0"/>
+          <w:bCs/>
+          <w:kern w:val="2"/>
+          <w:sz w:val="24"/>
+          <w:szCs w:val="24"/>
+          <w:lang w:val="en-US" w:eastAsia="zh-CN" w:bidi="ar-SA"/>
+        </w:rPr>
+        <w:t>修复使用及测试中发现的bug。</w:t>
+      </w:r>
+    </w:p>
+    <w:p>
+      <w:pPr>
+        <w:numPr>
+          <w:ilvl w:val="0"/>
+          <w:numId w:val="5"/>
+        </w:numPr>
+        <w:tabs>
+          <w:tab w:val="clear" w:pos="312"/>
+        </w:tabs>
+        <w:ind w:firstLine="420" w:firstLineChars="0"/>
+        <w:rPr>
+          <w:rFonts w:hint="eastAsia" w:ascii="宋体" w:hAnsi="宋体" w:eastAsia="宋体" w:cs="宋体"/>
+          <w:b w:val="0"/>
+          <w:bCs/>
+          <w:kern w:val="2"/>
+          <w:sz w:val="24"/>
+          <w:szCs w:val="24"/>
+          <w:lang w:val="en-US" w:eastAsia="zh-CN" w:bidi="ar-SA"/>
+        </w:rPr>
+      </w:pPr>
+      <w:r>
+        <w:rPr>
+          <w:rFonts w:hint="eastAsia" w:ascii="宋体" w:hAnsi="宋体" w:eastAsia="宋体" w:cs="宋体"/>
+          <w:b w:val="0"/>
+          <w:bCs/>
+          <w:kern w:val="2"/>
+          <w:sz w:val="24"/>
+          <w:szCs w:val="24"/>
+          <w:lang w:val="en-US" w:eastAsia="zh-CN" w:bidi="ar-SA"/>
+        </w:rPr>
+        <w:t>根据用户的反馈，提供其他更多的功能。</w:t>
       </w:r>
     </w:p>
     <w:p>
@@ -4797,375 +4929,6 @@
     </w:p>
     <w:p>
       <w:pPr>
-        <w:pStyle w:val="4"/>
-        <w:rPr>
-          <w:rFonts w:hint="eastAsia"/>
-          <w:lang w:val="en-US" w:eastAsia="zh-CN"/>
-        </w:rPr>
-      </w:pPr>
-      <w:bookmarkStart w:id="10" w:name="_Toc25120"/>
-      <w:r>
-        <w:rPr>
-          <w:rFonts w:hint="eastAsia"/>
-          <w:lang w:val="en-US" w:eastAsia="zh-CN"/>
-        </w:rPr>
-        <w:t>后续版本范围</w:t>
-      </w:r>
-      <w:bookmarkEnd w:id="10"/>
-    </w:p>
-    <w:p>
-      <w:pPr>
-        <w:numPr>
-          <w:ilvl w:val="0"/>
-          <w:numId w:val="5"/>
-        </w:numPr>
-        <w:tabs>
-          <w:tab w:val="clear" w:pos="312"/>
-        </w:tabs>
-        <w:ind w:firstLine="420" w:firstLineChars="0"/>
-        <w:rPr>
-          <w:rFonts w:hint="eastAsia" w:ascii="宋体" w:hAnsi="宋体" w:eastAsia="宋体" w:cs="宋体"/>
-          <w:b w:val="0"/>
-          <w:bCs/>
-          <w:kern w:val="2"/>
-          <w:sz w:val="24"/>
-          <w:szCs w:val="24"/>
-          <w:lang w:val="en-US" w:eastAsia="zh-CN" w:bidi="ar-SA"/>
-        </w:rPr>
-      </w:pPr>
-      <w:r>
-        <w:rPr>
-          <w:rFonts w:hint="eastAsia" w:ascii="宋体" w:hAnsi="宋体" w:eastAsia="宋体" w:cs="宋体"/>
-          <w:b w:val="0"/>
-          <w:bCs/>
-          <w:kern w:val="2"/>
-          <w:sz w:val="24"/>
-          <w:szCs w:val="24"/>
-          <w:lang w:val="en-US" w:eastAsia="zh-CN" w:bidi="ar-SA"/>
-        </w:rPr>
-        <w:t>提高并发数量：更换高性能的服务器，使最高并发数量增加到3000人，根据网站访问量，如果出现访问人数过多的情况，后续版本将进一步增加到10000人。</w:t>
-      </w:r>
-    </w:p>
-    <w:p>
-      <w:pPr>
-        <w:numPr>
-          <w:ilvl w:val="0"/>
-          <w:numId w:val="5"/>
-        </w:numPr>
-        <w:tabs>
-          <w:tab w:val="clear" w:pos="312"/>
-        </w:tabs>
-        <w:ind w:firstLine="420" w:firstLineChars="0"/>
-        <w:rPr>
-          <w:rFonts w:hint="eastAsia" w:ascii="宋体" w:hAnsi="宋体" w:eastAsia="宋体" w:cs="宋体"/>
-          <w:b w:val="0"/>
-          <w:bCs/>
-          <w:kern w:val="2"/>
-          <w:sz w:val="24"/>
-          <w:szCs w:val="24"/>
-          <w:lang w:val="en-US" w:eastAsia="zh-CN" w:bidi="ar-SA"/>
-        </w:rPr>
-      </w:pPr>
-      <w:r>
-        <w:rPr>
-          <w:rFonts w:hint="eastAsia" w:ascii="宋体" w:hAnsi="宋体" w:eastAsia="宋体" w:cs="宋体"/>
-          <w:b w:val="0"/>
-          <w:bCs/>
-          <w:kern w:val="2"/>
-          <w:sz w:val="24"/>
-          <w:szCs w:val="24"/>
-          <w:lang w:val="en-US" w:eastAsia="zh-CN" w:bidi="ar-SA"/>
-        </w:rPr>
-        <w:t>界面优化，显示更全面。</w:t>
-      </w:r>
-    </w:p>
-    <w:p>
-      <w:pPr>
-        <w:numPr>
-          <w:ilvl w:val="0"/>
-          <w:numId w:val="5"/>
-        </w:numPr>
-        <w:tabs>
-          <w:tab w:val="clear" w:pos="312"/>
-        </w:tabs>
-        <w:ind w:firstLine="420" w:firstLineChars="0"/>
-        <w:rPr>
-          <w:rFonts w:hint="eastAsia" w:ascii="宋体" w:hAnsi="宋体" w:eastAsia="宋体" w:cs="宋体"/>
-          <w:b w:val="0"/>
-          <w:bCs/>
-          <w:kern w:val="2"/>
-          <w:sz w:val="24"/>
-          <w:szCs w:val="24"/>
-          <w:lang w:val="en-US" w:eastAsia="zh-CN" w:bidi="ar-SA"/>
-        </w:rPr>
-      </w:pPr>
-      <w:r>
-        <w:rPr>
-          <w:rFonts w:hint="eastAsia" w:ascii="宋体" w:hAnsi="宋体" w:eastAsia="宋体" w:cs="宋体"/>
-          <w:b w:val="0"/>
-          <w:bCs/>
-          <w:kern w:val="2"/>
-          <w:sz w:val="24"/>
-          <w:szCs w:val="24"/>
-          <w:lang w:val="en-US" w:eastAsia="zh-CN" w:bidi="ar-SA"/>
-        </w:rPr>
-        <w:t>支持绑定手机，使用户能够更加及时得收到相关课程的信息。</w:t>
-      </w:r>
-    </w:p>
-    <w:p>
-      <w:pPr>
-        <w:numPr>
-          <w:ilvl w:val="0"/>
-          <w:numId w:val="5"/>
-        </w:numPr>
-        <w:tabs>
-          <w:tab w:val="clear" w:pos="312"/>
-        </w:tabs>
-        <w:ind w:firstLine="420" w:firstLineChars="0"/>
-        <w:rPr>
-          <w:rFonts w:hint="eastAsia" w:ascii="宋体" w:hAnsi="宋体" w:eastAsia="宋体" w:cs="宋体"/>
-          <w:b w:val="0"/>
-          <w:bCs/>
-          <w:kern w:val="2"/>
-          <w:sz w:val="24"/>
-          <w:szCs w:val="24"/>
-          <w:lang w:val="en-US" w:eastAsia="zh-CN" w:bidi="ar-SA"/>
-        </w:rPr>
-      </w:pPr>
-      <w:r>
-        <w:rPr>
-          <w:rFonts w:hint="eastAsia" w:ascii="宋体" w:hAnsi="宋体" w:eastAsia="宋体" w:cs="宋体"/>
-          <w:b w:val="0"/>
-          <w:bCs/>
-          <w:kern w:val="2"/>
-          <w:sz w:val="24"/>
-          <w:szCs w:val="24"/>
-          <w:lang w:val="en-US" w:eastAsia="zh-CN" w:bidi="ar-SA"/>
-        </w:rPr>
-        <w:t>增加课程的认证，对于优秀的学员，颁发权威机构认证的证书。</w:t>
-      </w:r>
-    </w:p>
-    <w:p>
-      <w:pPr>
-        <w:numPr>
-          <w:ilvl w:val="0"/>
-          <w:numId w:val="5"/>
-        </w:numPr>
-        <w:tabs>
-          <w:tab w:val="clear" w:pos="312"/>
-        </w:tabs>
-        <w:ind w:firstLine="420" w:firstLineChars="0"/>
-        <w:rPr>
-          <w:rFonts w:hint="eastAsia" w:ascii="宋体" w:hAnsi="宋体" w:eastAsia="宋体" w:cs="宋体"/>
-          <w:b w:val="0"/>
-          <w:bCs/>
-          <w:kern w:val="2"/>
-          <w:sz w:val="24"/>
-          <w:szCs w:val="24"/>
-          <w:lang w:val="en-US" w:eastAsia="zh-CN" w:bidi="ar-SA"/>
-        </w:rPr>
-      </w:pPr>
-      <w:r>
-        <w:rPr>
-          <w:rFonts w:hint="eastAsia" w:ascii="宋体" w:hAnsi="宋体" w:eastAsia="宋体" w:cs="宋体"/>
-          <w:b w:val="0"/>
-          <w:bCs/>
-          <w:kern w:val="2"/>
-          <w:sz w:val="24"/>
-          <w:szCs w:val="24"/>
-          <w:lang w:val="en-US" w:eastAsia="zh-CN" w:bidi="ar-SA"/>
-        </w:rPr>
-        <w:t>支持从用户的已学课程智能推荐匹配课程。</w:t>
-      </w:r>
-    </w:p>
-    <w:p>
-      <w:pPr>
-        <w:numPr>
-          <w:ilvl w:val="0"/>
-          <w:numId w:val="5"/>
-        </w:numPr>
-        <w:tabs>
-          <w:tab w:val="clear" w:pos="312"/>
-        </w:tabs>
-        <w:ind w:firstLine="420" w:firstLineChars="0"/>
-        <w:rPr>
-          <w:rFonts w:hint="eastAsia" w:ascii="宋体" w:hAnsi="宋体" w:eastAsia="宋体" w:cs="宋体"/>
-          <w:b w:val="0"/>
-          <w:bCs/>
-          <w:kern w:val="2"/>
-          <w:sz w:val="24"/>
-          <w:szCs w:val="24"/>
-          <w:lang w:val="en-US" w:eastAsia="zh-CN" w:bidi="ar-SA"/>
-        </w:rPr>
-      </w:pPr>
-      <w:r>
-        <w:rPr>
-          <w:rFonts w:hint="eastAsia" w:ascii="宋体" w:hAnsi="宋体" w:eastAsia="宋体" w:cs="宋体"/>
-          <w:b w:val="0"/>
-          <w:bCs/>
-          <w:kern w:val="2"/>
-          <w:sz w:val="24"/>
-          <w:szCs w:val="24"/>
-          <w:lang w:val="en-US" w:eastAsia="zh-CN" w:bidi="ar-SA"/>
-        </w:rPr>
-        <w:t>新增学习计划，更智能，便捷管理学习时间。</w:t>
-      </w:r>
-    </w:p>
-    <w:p>
-      <w:pPr>
-        <w:numPr>
-          <w:ilvl w:val="0"/>
-          <w:numId w:val="5"/>
-        </w:numPr>
-        <w:tabs>
-          <w:tab w:val="clear" w:pos="312"/>
-        </w:tabs>
-        <w:ind w:firstLine="420" w:firstLineChars="0"/>
-        <w:rPr>
-          <w:rFonts w:hint="eastAsia" w:ascii="宋体" w:hAnsi="宋体" w:eastAsia="宋体" w:cs="宋体"/>
-          <w:b w:val="0"/>
-          <w:bCs/>
-          <w:kern w:val="2"/>
-          <w:sz w:val="24"/>
-          <w:szCs w:val="24"/>
-          <w:lang w:val="en-US" w:eastAsia="zh-CN" w:bidi="ar-SA"/>
-        </w:rPr>
-      </w:pPr>
-      <w:r>
-        <w:rPr>
-          <w:rFonts w:hint="eastAsia" w:ascii="宋体" w:hAnsi="宋体" w:eastAsia="宋体" w:cs="宋体"/>
-          <w:b w:val="0"/>
-          <w:bCs/>
-          <w:kern w:val="2"/>
-          <w:sz w:val="24"/>
-          <w:szCs w:val="24"/>
-          <w:lang w:val="en-US" w:eastAsia="zh-CN" w:bidi="ar-SA"/>
-        </w:rPr>
-        <w:t>优化页面的响应速度，优化使用体验。</w:t>
-      </w:r>
-    </w:p>
-    <w:p>
-      <w:pPr>
-        <w:numPr>
-          <w:ilvl w:val="0"/>
-          <w:numId w:val="5"/>
-        </w:numPr>
-        <w:tabs>
-          <w:tab w:val="clear" w:pos="312"/>
-        </w:tabs>
-        <w:ind w:firstLine="420" w:firstLineChars="0"/>
-        <w:rPr>
-          <w:rFonts w:hint="eastAsia" w:ascii="宋体" w:hAnsi="宋体" w:eastAsia="宋体" w:cs="宋体"/>
-          <w:b w:val="0"/>
-          <w:bCs/>
-          <w:kern w:val="2"/>
-          <w:sz w:val="24"/>
-          <w:szCs w:val="24"/>
-          <w:lang w:val="en-US" w:eastAsia="zh-CN" w:bidi="ar-SA"/>
-        </w:rPr>
-      </w:pPr>
-      <w:r>
-        <w:rPr>
-          <w:rFonts w:hint="eastAsia" w:ascii="宋体" w:hAnsi="宋体" w:eastAsia="宋体" w:cs="宋体"/>
-          <w:b w:val="0"/>
-          <w:bCs/>
-          <w:kern w:val="2"/>
-          <w:sz w:val="24"/>
-          <w:szCs w:val="24"/>
-          <w:lang w:val="en-US" w:eastAsia="zh-CN" w:bidi="ar-SA"/>
-        </w:rPr>
-        <w:t>支持更改页面显示风格以及课程视频播放风格。</w:t>
-      </w:r>
-    </w:p>
-    <w:p>
-      <w:pPr>
-        <w:numPr>
-          <w:ilvl w:val="0"/>
-          <w:numId w:val="5"/>
-        </w:numPr>
-        <w:tabs>
-          <w:tab w:val="clear" w:pos="312"/>
-        </w:tabs>
-        <w:ind w:firstLine="420" w:firstLineChars="0"/>
-        <w:rPr>
-          <w:rFonts w:hint="eastAsia" w:ascii="宋体" w:hAnsi="宋体" w:eastAsia="宋体" w:cs="宋体"/>
-          <w:b w:val="0"/>
-          <w:bCs/>
-          <w:kern w:val="2"/>
-          <w:sz w:val="24"/>
-          <w:szCs w:val="24"/>
-          <w:lang w:val="en-US" w:eastAsia="zh-CN" w:bidi="ar-SA"/>
-        </w:rPr>
-      </w:pPr>
-      <w:r>
-        <w:rPr>
-          <w:rFonts w:hint="eastAsia" w:ascii="宋体" w:hAnsi="宋体" w:eastAsia="宋体" w:cs="宋体"/>
-          <w:b w:val="0"/>
-          <w:bCs/>
-          <w:kern w:val="2"/>
-          <w:sz w:val="24"/>
-          <w:szCs w:val="24"/>
-          <w:lang w:val="en-US" w:eastAsia="zh-CN" w:bidi="ar-SA"/>
-        </w:rPr>
-        <w:t>修复使用及测试中发现的bug。</w:t>
-      </w:r>
-    </w:p>
-    <w:p>
-      <w:pPr>
-        <w:numPr>
-          <w:ilvl w:val="0"/>
-          <w:numId w:val="5"/>
-        </w:numPr>
-        <w:tabs>
-          <w:tab w:val="clear" w:pos="312"/>
-        </w:tabs>
-        <w:ind w:firstLine="420" w:firstLineChars="0"/>
-        <w:rPr>
-          <w:rFonts w:hint="eastAsia" w:ascii="宋体" w:hAnsi="宋体" w:eastAsia="宋体" w:cs="宋体"/>
-          <w:b w:val="0"/>
-          <w:bCs/>
-          <w:kern w:val="2"/>
-          <w:sz w:val="24"/>
-          <w:szCs w:val="24"/>
-          <w:lang w:val="en-US" w:eastAsia="zh-CN" w:bidi="ar-SA"/>
-        </w:rPr>
-      </w:pPr>
-      <w:r>
-        <w:rPr>
-          <w:rFonts w:hint="eastAsia" w:ascii="宋体" w:hAnsi="宋体" w:eastAsia="宋体" w:cs="宋体"/>
-          <w:b w:val="0"/>
-          <w:bCs/>
-          <w:kern w:val="2"/>
-          <w:sz w:val="24"/>
-          <w:szCs w:val="24"/>
-          <w:lang w:val="en-US" w:eastAsia="zh-CN" w:bidi="ar-SA"/>
-        </w:rPr>
-        <w:t>根据用户的反馈，提供其他更多的功能。</w:t>
-      </w:r>
-    </w:p>
-    <w:p>
-      <w:pPr>
-        <w:pStyle w:val="26"/>
-        <w:numPr>
-          <w:ilvl w:val="0"/>
-          <w:numId w:val="0"/>
-        </w:numPr>
-        <w:tabs>
-          <w:tab w:val="left" w:pos="751"/>
-        </w:tabs>
-        <w:autoSpaceDE w:val="0"/>
-        <w:autoSpaceDN w:val="0"/>
-        <w:adjustRightInd w:val="0"/>
-        <w:ind w:leftChars="0"/>
-        <w:rPr>
-          <w:rFonts w:hint="eastAsia" w:ascii="宋体" w:hAnsi="Arial" w:eastAsia="宋体" w:cs="宋体"/>
-          <w:szCs w:val="21"/>
-          <w:lang w:val="zh-CN"/>
-        </w:rPr>
-      </w:pPr>
-    </w:p>
-    <w:p>
-      <w:pPr>
         <w:pStyle w:val="3"/>
         <w:ind w:left="720" w:hanging="720"/>
         <w:rPr>
@@ -5283,8 +5046,8 @@
         <w:pStyle w:val="2"/>
         <w:ind w:left="720" w:hanging="720"/>
       </w:pPr>
-      <w:bookmarkStart w:id="12" w:name="_Toc468567687"/>
-      <w:bookmarkStart w:id="13" w:name="_Toc498919238"/>
+      <w:bookmarkStart w:id="12" w:name="_Toc498919238"/>
+      <w:bookmarkStart w:id="13" w:name="_Toc468567687"/>
       <w:bookmarkStart w:id="14" w:name="_Toc29951"/>
       <w:r>
         <w:rPr>
@@ -5528,14 +5291,14 @@
           <w:lang w:val="en-US" w:eastAsia="zh-CN"/>
         </w:rPr>
       </w:pPr>
-      <w:bookmarkStart w:id="19" w:name="_Toc498919242"/>
-      <w:bookmarkStart w:id="20" w:name="_Toc468567691"/>
+      <w:bookmarkStart w:id="19" w:name="_Toc468567691"/>
+      <w:bookmarkStart w:id="20" w:name="_Toc498919242"/>
       <w:r>
         <w:rPr>
           <w:rFonts w:hint="eastAsia"/>
           <w:lang w:val="en-US" w:eastAsia="zh-CN"/>
         </w:rPr>
-        <w:t>针对教师用户，教师是该网站的主要使用人之一，我们提供给教师用户下载资料、上传资料、点评作业、发布通知和个人介绍界面。针对学生用户，学生是该网站的核心用户，人数基数最大，我们提供给学生用户下载课件、资料等，能够上传资料，在线观看教学视频，提交作业等功能，针对游客用户，他们是我们该网站的次要用户，我们会提供基本的功能给他们。我们保证网站的访问峰值为200，客户数为1000人。</w:t>
+        <w:t>针对教师用户，教师是该网站的主要使用人之一，我们提供给教师用户下载资料、上传资料、点评作业、发布通知和个人介绍界面。针对学生用户，学生是该网站的核心用户，人数基数最大，我们提供给学生用户下载课件、资料等，能够上传资料，在线观看教学视频，提交作业等功能，针对游客用户，他们是我们该网站的次要用户，我们会提供基本的功能给他们。我们保证网站至少并发访问人数为200。</w:t>
       </w:r>
     </w:p>
     <w:p>
@@ -7532,9 +7295,9 @@
           <w:szCs w:val="24"/>
         </w:rPr>
       </w:pPr>
-      <w:bookmarkStart w:id="30" w:name="_Toc1067"/>
-      <w:bookmarkStart w:id="31" w:name="_Toc468567694"/>
-      <w:bookmarkStart w:id="32" w:name="_Toc498919246"/>
+      <w:bookmarkStart w:id="30" w:name="_Toc498919246"/>
+      <w:bookmarkStart w:id="31" w:name="_Toc1067"/>
+      <w:bookmarkStart w:id="32" w:name="_Toc468567694"/>
       <w:r>
         <w:rPr>
           <w:rFonts w:hint="eastAsia"/>
@@ -7603,6 +7366,7 @@
     <w:p>
       <w:pPr>
         <w:rPr>
+          <w:rFonts w:hint="eastAsia" w:ascii="宋体" w:hAnsi="宋体" w:eastAsia="宋体" w:cs="宋体"/>
           <w:sz w:val="24"/>
           <w:szCs w:val="32"/>
         </w:rPr>
@@ -7613,71 +7377,111 @@
           <w:sz w:val="24"/>
           <w:szCs w:val="32"/>
         </w:rPr>
-        <w:t xml:space="preserve">      （1）操作系统：Windows系列</w:t>
-      </w:r>
-    </w:p>
-    <w:p>
-      <w:pPr>
-        <w:rPr>
+        <w:t xml:space="preserve">      </w:t>
+      </w:r>
+      <w:r>
+        <w:rPr>
+          <w:rFonts w:hint="eastAsia" w:ascii="宋体" w:hAnsi="宋体" w:eastAsia="宋体" w:cs="宋体"/>
           <w:sz w:val="24"/>
           <w:szCs w:val="32"/>
         </w:rPr>
-      </w:pPr>
-      <w:r>
-        <w:rPr>
-          <w:rFonts w:hint="eastAsia"/>
+        <w:t>（1）操作系统：Windows系列</w:t>
+      </w:r>
+    </w:p>
+    <w:p>
+      <w:pPr>
+        <w:rPr>
+          <w:rFonts w:hint="eastAsia" w:ascii="宋体" w:hAnsi="宋体" w:eastAsia="宋体" w:cs="宋体"/>
           <w:sz w:val="24"/>
           <w:szCs w:val="32"/>
         </w:rPr>
-        <w:t xml:space="preserve">      （2）数据库引擎：Mysql</w:t>
-      </w:r>
-    </w:p>
-    <w:p>
-      <w:pPr>
-        <w:rPr>
+      </w:pPr>
+      <w:r>
+        <w:rPr>
+          <w:rFonts w:hint="eastAsia" w:ascii="宋体" w:hAnsi="宋体" w:eastAsia="宋体" w:cs="宋体"/>
           <w:sz w:val="24"/>
           <w:szCs w:val="32"/>
         </w:rPr>
-      </w:pPr>
-      <w:r>
-        <w:rPr>
-          <w:rFonts w:hint="eastAsia"/>
+        <w:t xml:space="preserve">      （2）数据库引擎：Mysql</w:t>
+      </w:r>
+    </w:p>
+    <w:p>
+      <w:pPr>
+        <w:rPr>
+          <w:rFonts w:hint="eastAsia" w:ascii="宋体" w:hAnsi="宋体" w:eastAsia="宋体" w:cs="宋体"/>
           <w:sz w:val="24"/>
           <w:szCs w:val="32"/>
-        </w:rPr>
-        <w:t xml:space="preserve">      （3）空间大小：256G SSD</w:t>
-      </w:r>
-    </w:p>
-    <w:p>
-      <w:pPr>
-        <w:rPr>
+          <w:lang w:val="en-US" w:eastAsia="zh-CN"/>
+        </w:rPr>
+      </w:pPr>
+      <w:r>
+        <w:rPr>
+          <w:rFonts w:hint="eastAsia" w:ascii="宋体" w:hAnsi="宋体" w:eastAsia="宋体" w:cs="宋体"/>
           <w:sz w:val="24"/>
           <w:szCs w:val="32"/>
         </w:rPr>
-      </w:pPr>
-      <w:r>
-        <w:rPr>
-          <w:rFonts w:hint="eastAsia"/>
+        <w:t xml:space="preserve">      （3）</w:t>
+      </w:r>
+      <w:r>
+        <w:rPr>
+          <w:rFonts w:hint="eastAsia" w:ascii="宋体" w:hAnsi="宋体" w:eastAsia="宋体" w:cs="宋体"/>
           <w:sz w:val="24"/>
           <w:szCs w:val="32"/>
-        </w:rPr>
-        <w:t xml:space="preserve">      （4）硬件要求：内存8G</w:t>
-      </w:r>
-    </w:p>
-    <w:p>
-      <w:pPr>
-        <w:rPr>
+          <w:lang w:val="en-US" w:eastAsia="zh-CN"/>
+        </w:rPr>
+        <w:t>服务器由校方提供，在校网部署，hz800系列，处理器为双cpu12，内存为64G</w:t>
+      </w:r>
+    </w:p>
+    <w:p>
+      <w:pPr>
+        <w:rPr>
+          <w:rFonts w:hint="eastAsia" w:ascii="宋体" w:hAnsi="宋体" w:eastAsia="宋体" w:cs="宋体"/>
           <w:sz w:val="24"/>
           <w:szCs w:val="32"/>
         </w:rPr>
       </w:pPr>
       <w:r>
         <w:rPr>
-          <w:rFonts w:hint="eastAsia"/>
+          <w:rFonts w:hint="eastAsia" w:ascii="宋体" w:hAnsi="宋体" w:eastAsia="宋体" w:cs="宋体"/>
           <w:sz w:val="24"/>
           <w:szCs w:val="32"/>
         </w:rPr>
-        <w:t xml:space="preserve">      （5）宽带要求：100M</w:t>
+        <w:t xml:space="preserve">      （4）硬件要求：</w:t>
+      </w:r>
+      <w:r>
+        <w:rPr>
+          <w:rFonts w:hint="eastAsia" w:ascii="宋体" w:hAnsi="宋体" w:eastAsia="宋体" w:cs="宋体"/>
+          <w:sz w:val="24"/>
+          <w:szCs w:val="32"/>
+          <w:lang w:val="en-US" w:eastAsia="zh-CN"/>
+        </w:rPr>
+        <w:t>硬盘大小为6T，启动硬盘大小为256G，速度为15000转</w:t>
+      </w:r>
+    </w:p>
+    <w:p>
+      <w:pPr>
+        <w:rPr>
+          <w:rFonts w:hint="eastAsia" w:ascii="宋体" w:hAnsi="宋体" w:eastAsia="宋体" w:cs="宋体"/>
+          <w:sz w:val="24"/>
+          <w:szCs w:val="32"/>
+        </w:rPr>
+      </w:pPr>
+      <w:r>
+        <w:rPr>
+          <w:rFonts w:hint="eastAsia" w:ascii="宋体" w:hAnsi="宋体" w:eastAsia="宋体" w:cs="宋体"/>
+          <w:sz w:val="24"/>
+          <w:szCs w:val="32"/>
+        </w:rPr>
+        <w:t xml:space="preserve">      （5）宽带要求：</w:t>
+      </w:r>
+      <w:r>
+        <w:rPr>
+          <w:rFonts w:hint="eastAsia" w:ascii="宋体" w:hAnsi="宋体" w:eastAsia="宋体" w:cs="宋体"/>
+          <w:sz w:val="24"/>
+          <w:szCs w:val="32"/>
+          <w:lang w:val="en-US" w:eastAsia="zh-CN"/>
+        </w:rPr>
+        <w:t>千兆以太网</w:t>
       </w:r>
     </w:p>
     <w:p>
@@ -7810,8 +7614,8 @@
         </w:rPr>
       </w:pPr>
       <w:bookmarkStart w:id="36" w:name="_Toc468567696"/>
-      <w:bookmarkStart w:id="37" w:name="_Toc498919248"/>
-      <w:bookmarkStart w:id="38" w:name="_Toc16914"/>
+      <w:bookmarkStart w:id="37" w:name="_Toc16914"/>
+      <w:bookmarkStart w:id="38" w:name="_Toc498919248"/>
       <w:r>
         <w:rPr>
           <w:rFonts w:ascii="Arial" w:hAnsi="Arial"/>
@@ -12904,9 +12708,9 @@
           <w:szCs w:val="24"/>
         </w:rPr>
       </w:pPr>
-      <w:bookmarkStart w:id="44" w:name="_Toc26125"/>
-      <w:bookmarkStart w:id="45" w:name="_Toc498919252"/>
-      <w:bookmarkStart w:id="46" w:name="_Toc468567697"/>
+      <w:bookmarkStart w:id="44" w:name="_Toc498919252"/>
+      <w:bookmarkStart w:id="45" w:name="_Toc468567697"/>
+      <w:bookmarkStart w:id="46" w:name="_Toc26125"/>
       <w:r>
         <w:rPr>
           <w:rFonts w:hint="eastAsia"/>
@@ -13064,8 +12868,8 @@
           <w:szCs w:val="24"/>
         </w:rPr>
       </w:pPr>
-      <w:bookmarkStart w:id="50" w:name="_Toc468567699"/>
-      <w:bookmarkStart w:id="51" w:name="_Toc14571"/>
+      <w:bookmarkStart w:id="50" w:name="_Toc14571"/>
+      <w:bookmarkStart w:id="51" w:name="_Toc468567699"/>
       <w:bookmarkStart w:id="52" w:name="_Toc498919256"/>
       <w:r>
         <w:rPr>
@@ -13142,8 +12946,8 @@
         </w:rPr>
       </w:pPr>
       <w:bookmarkStart w:id="53" w:name="_Toc498919257"/>
-      <w:bookmarkStart w:id="54" w:name="_Toc3168"/>
-      <w:bookmarkStart w:id="55" w:name="_Toc468567700"/>
+      <w:bookmarkStart w:id="54" w:name="_Toc468567700"/>
+      <w:bookmarkStart w:id="55" w:name="_Toc3168"/>
       <w:r>
         <w:rPr>
           <w:rFonts w:hint="eastAsia"/>
@@ -13600,7 +13404,7 @@
           <w:szCs w:val="21"/>
           <w:lang w:val="zh-CN"/>
         </w:rPr>
-        <w:t>能下载老师提供的参考资料(含电子教材、历年试卷、补课资料，以及老师的教学交流文章)并且网站能及时更新这些资料。下载的速度能够得到保证：要求同时可容纳10人下载，并且人均速度能达到50kb/s。</w:t>
+        <w:t>能下载老师提供的参考资料(含电子教材、历年试卷、补课资料，以及老师的教学交流文章)并且网站能及时更新这些资料。</w:t>
       </w:r>
     </w:p>
     <w:p>
@@ -13953,128 +13757,9 @@
         <w:rPr>
           <w:rFonts w:hint="eastAsia" w:ascii="宋体" w:hAnsi="Arial"/>
           <w:szCs w:val="21"/>
-          <w:lang w:val="zh-CN"/>
-        </w:rPr>
-        <w:t>网站提供项目管理</w:t>
-      </w:r>
-      <w:r>
-        <w:rPr>
-          <w:rFonts w:ascii="宋体" w:hAnsi="Arial"/>
-          <w:szCs w:val="21"/>
-          <w:lang w:val="zh-CN"/>
-        </w:rPr>
-        <w:t>,</w:t>
-      </w:r>
-      <w:r>
-        <w:rPr>
-          <w:rFonts w:hint="eastAsia" w:ascii="宋体" w:hAnsi="Arial"/>
-          <w:szCs w:val="21"/>
-          <w:lang w:val="zh-CN"/>
-        </w:rPr>
-        <w:t>需求工程</w:t>
-      </w:r>
-      <w:r>
-        <w:rPr>
-          <w:rFonts w:ascii="宋体" w:hAnsi="Arial"/>
-          <w:szCs w:val="21"/>
-          <w:lang w:val="zh-CN"/>
-        </w:rPr>
-        <w:t>,</w:t>
-      </w:r>
-      <w:r>
-        <w:rPr>
-          <w:rFonts w:hint="eastAsia" w:ascii="宋体" w:hAnsi="Arial"/>
-          <w:szCs w:val="21"/>
-          <w:lang w:val="zh-CN"/>
-        </w:rPr>
-        <w:t>对象建模，以及软件工程相关课程、还有老师的详细介绍，并放在网站显著位置。</w:t>
-      </w:r>
-    </w:p>
-    <w:p>
-      <w:pPr>
-        <w:numPr>
-          <w:ilvl w:val="0"/>
-          <w:numId w:val="9"/>
-        </w:numPr>
-        <w:tabs>
-          <w:tab w:val="left" w:pos="751"/>
-        </w:tabs>
-        <w:autoSpaceDE w:val="0"/>
-        <w:autoSpaceDN w:val="0"/>
-        <w:adjustRightInd w:val="0"/>
-        <w:spacing w:line="360" w:lineRule="auto"/>
-        <w:ind w:left="751" w:hanging="360"/>
-        <w:rPr>
-          <w:rFonts w:ascii="宋体" w:hAnsi="Arial"/>
-          <w:szCs w:val="21"/>
-          <w:lang w:val="zh-CN"/>
-        </w:rPr>
-      </w:pPr>
-      <w:r>
-        <w:rPr>
-          <w:rFonts w:hint="eastAsia" w:ascii="宋体" w:hAnsi="Arial"/>
-          <w:szCs w:val="21"/>
-          <w:lang w:val="zh-CN"/>
-        </w:rPr>
-        <w:t>相关链接(含学校选课系统，以及需求相关主题网站)。</w:t>
-      </w:r>
-    </w:p>
-    <w:p>
-      <w:pPr>
-        <w:numPr>
-          <w:ilvl w:val="0"/>
-          <w:numId w:val="9"/>
-        </w:numPr>
-        <w:tabs>
-          <w:tab w:val="left" w:pos="751"/>
-        </w:tabs>
-        <w:autoSpaceDE w:val="0"/>
-        <w:autoSpaceDN w:val="0"/>
-        <w:adjustRightInd w:val="0"/>
-        <w:spacing w:line="360" w:lineRule="auto"/>
-        <w:ind w:left="751" w:hanging="360"/>
-        <w:rPr>
-          <w:rFonts w:ascii="宋体" w:hAnsi="Arial"/>
-          <w:szCs w:val="21"/>
-          <w:lang w:val="zh-CN"/>
-        </w:rPr>
-      </w:pPr>
-      <w:r>
-        <w:rPr>
-          <w:rFonts w:hint="eastAsia" w:ascii="宋体" w:hAnsi="Arial"/>
-          <w:szCs w:val="21"/>
-          <w:lang w:val="zh-CN"/>
-        </w:rPr>
-        <w:t>网站允许游客可以针对网站内容留言(如提供留言板的功能，留言者有EMAIL可选项，用于信息反馈)。</w:t>
-      </w:r>
-    </w:p>
-    <w:p>
-      <w:pPr>
-        <w:numPr>
-          <w:ilvl w:val="0"/>
-          <w:numId w:val="9"/>
-        </w:numPr>
-        <w:tabs>
-          <w:tab w:val="left" w:pos="751"/>
-        </w:tabs>
-        <w:autoSpaceDE w:val="0"/>
-        <w:autoSpaceDN w:val="0"/>
-        <w:adjustRightInd w:val="0"/>
-        <w:spacing w:line="360" w:lineRule="auto"/>
-        <w:ind w:left="751" w:hanging="360"/>
-        <w:rPr>
-          <w:rFonts w:ascii="宋体" w:hAnsi="Arial"/>
-          <w:szCs w:val="21"/>
-          <w:lang w:val="zh-CN"/>
-        </w:rPr>
-      </w:pPr>
-      <w:r>
-        <w:rPr>
-          <w:rFonts w:hint="eastAsia" w:ascii="宋体" w:hAnsi="Arial"/>
-          <w:szCs w:val="21"/>
-          <w:lang w:val="zh-CN"/>
-        </w:rPr>
-        <w:t>游客不可以留言，只能查看留言论坛。</w:t>
+          <w:lang w:val="en-US" w:eastAsia="zh-CN"/>
+        </w:rPr>
+        <w:t>游客只允许浏览网站的首页，如要了解详情必须注册账号</w:t>
       </w:r>
     </w:p>
     <w:p>
@@ -14261,6 +13946,14 @@
         <w:rPr>
           <w:rFonts w:hint="eastAsia" w:ascii="宋体" w:hAnsi="Arial"/>
           <w:szCs w:val="21"/>
+          <w:lang w:val="en-US" w:eastAsia="zh-CN"/>
+        </w:rPr>
+        <w:t xml:space="preserve"> </w:t>
+      </w:r>
+      <w:r>
+        <w:rPr>
+          <w:rFonts w:hint="eastAsia" w:ascii="宋体" w:hAnsi="Arial"/>
+          <w:szCs w:val="21"/>
           <w:lang w:val="zh-CN"/>
         </w:rPr>
         <w:t>课程管理，添加、删除或者修改需要的课程。</w:t>
@@ -14302,6 +13995,14 @@
         <w:rPr>
           <w:rFonts w:hint="eastAsia" w:ascii="宋体" w:hAnsi="Arial"/>
           <w:szCs w:val="21"/>
+          <w:lang w:val="en-US" w:eastAsia="zh-CN"/>
+        </w:rPr>
+        <w:t xml:space="preserve"> </w:t>
+      </w:r>
+      <w:r>
+        <w:rPr>
+          <w:rFonts w:hint="eastAsia" w:ascii="宋体" w:hAnsi="Arial"/>
+          <w:szCs w:val="21"/>
           <w:lang w:val="zh-CN"/>
         </w:rPr>
         <w:t>对用户的问题反馈进行处理，找出集中出现的问题，反馈给维护人员。</w:t>
@@ -14318,42 +14019,34 @@
         <w:spacing w:line="360" w:lineRule="auto"/>
         <w:ind w:firstLine="420" w:firstLineChars="200"/>
         <w:rPr>
+          <w:rFonts w:hint="eastAsia" w:ascii="宋体" w:hAnsi="Arial"/>
+          <w:szCs w:val="21"/>
+          <w:lang w:val="en-US" w:eastAsia="zh-CN"/>
+        </w:rPr>
+      </w:pPr>
+      <w:r>
+        <w:rPr>
+          <w:rFonts w:hint="eastAsia" w:ascii="宋体" w:hAnsi="Arial"/>
+          <w:szCs w:val="21"/>
+          <w:lang w:val="zh-CN"/>
+        </w:rPr>
+        <w:t>6</w:t>
+      </w:r>
+      <w:r>
+        <w:rPr>
           <w:rFonts w:ascii="宋体" w:hAnsi="Arial"/>
           <w:szCs w:val="21"/>
           <w:lang w:val="zh-CN"/>
         </w:rPr>
-      </w:pPr>
+        <w:tab/>
+      </w:r>
       <w:r>
         <w:rPr>
           <w:rFonts w:hint="eastAsia" w:ascii="宋体" w:hAnsi="Arial"/>
           <w:szCs w:val="21"/>
-          <w:lang w:val="zh-CN"/>
-        </w:rPr>
-        <w:t>6</w:t>
-      </w:r>
-      <w:r>
-        <w:rPr>
-          <w:rFonts w:ascii="宋体" w:hAnsi="Arial"/>
-          <w:szCs w:val="21"/>
-          <w:lang w:val="zh-CN"/>
-        </w:rPr>
-        <w:tab/>
-      </w:r>
-      <w:r>
-        <w:rPr>
-          <w:rFonts w:hint="eastAsia" w:ascii="宋体" w:hAnsi="Arial"/>
-          <w:szCs w:val="21"/>
-          <w:lang w:val="zh-CN"/>
-        </w:rPr>
-        <w:t>这个网站的主要目的就是为教师和学生提供交流的平台，方便教师，方便学生。这个网站还</w:t>
-      </w:r>
-      <w:r>
-        <w:rPr>
-          <w:rFonts w:hint="eastAsia" w:ascii="宋体" w:hAnsi="Times New Roman"/>
-          <w:szCs w:val="21"/>
-          <w:lang w:val="zh-CN"/>
-        </w:rPr>
-        <w:t>为一些对这门课程感兴趣的人士提供一个了解的机会。</w:t>
+          <w:lang w:val="en-US" w:eastAsia="zh-CN"/>
+        </w:rPr>
+        <w:t xml:space="preserve"> 设置一个举报系统，举报次数大于设定值时，管理员会进行删除那个用户的回复</w:t>
       </w:r>
     </w:p>
     <w:p>
@@ -14367,34 +14060,34 @@
         <w:spacing w:line="360" w:lineRule="auto"/>
         <w:ind w:firstLine="420" w:firstLineChars="200"/>
         <w:rPr>
-          <w:rFonts w:ascii="宋体" w:hAnsi="Arial"/>
-          <w:szCs w:val="21"/>
-          <w:lang w:val="zh-CN"/>
-        </w:rPr>
-      </w:pPr>
-      <w:r>
-        <w:rPr>
           <w:rFonts w:hint="eastAsia" w:ascii="宋体" w:hAnsi="Arial"/>
           <w:szCs w:val="21"/>
-          <w:lang w:val="zh-CN"/>
+          <w:lang w:val="en-US" w:eastAsia="zh-CN"/>
+        </w:rPr>
+      </w:pPr>
+      <w:r>
+        <w:rPr>
+          <w:rFonts w:hint="eastAsia" w:ascii="宋体" w:hAnsi="Arial"/>
+          <w:szCs w:val="21"/>
+          <w:lang w:val="en-US" w:eastAsia="zh-CN"/>
         </w:rPr>
         <w:t>7</w:t>
       </w:r>
       <w:r>
         <w:rPr>
-          <w:rFonts w:ascii="宋体" w:hAnsi="Arial"/>
-          <w:szCs w:val="21"/>
-          <w:lang w:val="zh-CN"/>
+          <w:rFonts w:hint="eastAsia" w:ascii="宋体" w:hAnsi="Arial"/>
+          <w:szCs w:val="21"/>
+          <w:lang w:val="en-US" w:eastAsia="zh-CN"/>
         </w:rPr>
         <w:tab/>
       </w:r>
       <w:r>
         <w:rPr>
-          <w:rFonts w:hint="eastAsia" w:ascii="宋体" w:hAnsi="Times New Roman"/>
-          <w:szCs w:val="21"/>
-          <w:lang w:val="zh-CN"/>
-        </w:rPr>
-        <w:t>教师能够更好，更容易地得到学生的反馈，调整自己的进度或方法</w:t>
+          <w:rFonts w:hint="eastAsia" w:ascii="宋体" w:hAnsi="Arial"/>
+          <w:szCs w:val="21"/>
+          <w:lang w:val="en-US" w:eastAsia="zh-CN"/>
+        </w:rPr>
+        <w:t xml:space="preserve"> 在做删除操作的时候需要提示是否删除</w:t>
       </w:r>
     </w:p>
     <w:p>
@@ -14408,34 +14101,34 @@
         <w:spacing w:line="360" w:lineRule="auto"/>
         <w:ind w:firstLine="420" w:firstLineChars="200"/>
         <w:rPr>
-          <w:rFonts w:ascii="宋体" w:hAnsi="Arial"/>
-          <w:szCs w:val="21"/>
-          <w:lang w:val="zh-CN"/>
-        </w:rPr>
-      </w:pPr>
-      <w:r>
-        <w:rPr>
           <w:rFonts w:hint="eastAsia" w:ascii="宋体" w:hAnsi="Arial"/>
           <w:szCs w:val="21"/>
-          <w:lang w:val="zh-CN"/>
+          <w:lang w:val="en-US" w:eastAsia="zh-CN"/>
+        </w:rPr>
+      </w:pPr>
+      <w:r>
+        <w:rPr>
+          <w:rFonts w:hint="eastAsia" w:ascii="宋体" w:hAnsi="Arial"/>
+          <w:szCs w:val="21"/>
+          <w:lang w:val="en-US" w:eastAsia="zh-CN"/>
         </w:rPr>
         <w:t>8</w:t>
       </w:r>
       <w:r>
         <w:rPr>
-          <w:rFonts w:ascii="宋体" w:hAnsi="Arial"/>
-          <w:szCs w:val="21"/>
-          <w:lang w:val="zh-CN"/>
+          <w:rFonts w:hint="eastAsia" w:ascii="宋体" w:hAnsi="Arial"/>
+          <w:szCs w:val="21"/>
+          <w:lang w:val="en-US" w:eastAsia="zh-CN"/>
         </w:rPr>
         <w:tab/>
       </w:r>
       <w:r>
         <w:rPr>
-          <w:rFonts w:hint="eastAsia" w:ascii="宋体" w:hAnsi="Times New Roman"/>
-          <w:szCs w:val="21"/>
-          <w:lang w:val="zh-CN"/>
-        </w:rPr>
-        <w:t>教师可以方便地点评学生作业</w:t>
+          <w:rFonts w:hint="eastAsia" w:ascii="宋体" w:hAnsi="Arial"/>
+          <w:szCs w:val="21"/>
+          <w:lang w:val="en-US" w:eastAsia="zh-CN"/>
+        </w:rPr>
+        <w:t xml:space="preserve"> 游客必须是实名注册才能通过注册申请</w:t>
       </w:r>
     </w:p>
     <w:p>
@@ -14449,34 +14142,34 @@
         <w:spacing w:line="360" w:lineRule="auto"/>
         <w:ind w:firstLine="420" w:firstLineChars="200"/>
         <w:rPr>
-          <w:rFonts w:ascii="宋体" w:hAnsi="Arial"/>
-          <w:szCs w:val="21"/>
-          <w:lang w:val="zh-CN"/>
-        </w:rPr>
-      </w:pPr>
-      <w:r>
-        <w:rPr>
           <w:rFonts w:hint="eastAsia" w:ascii="宋体" w:hAnsi="Arial"/>
           <w:szCs w:val="21"/>
-          <w:lang w:val="zh-CN"/>
+          <w:lang w:val="en-US" w:eastAsia="zh-CN"/>
+        </w:rPr>
+      </w:pPr>
+      <w:r>
+        <w:rPr>
+          <w:rFonts w:hint="eastAsia" w:ascii="宋体" w:hAnsi="Arial"/>
+          <w:szCs w:val="21"/>
+          <w:lang w:val="en-US" w:eastAsia="zh-CN"/>
         </w:rPr>
         <w:t>9</w:t>
       </w:r>
       <w:r>
         <w:rPr>
-          <w:rFonts w:ascii="宋体" w:hAnsi="Arial"/>
-          <w:szCs w:val="21"/>
-          <w:lang w:val="zh-CN"/>
+          <w:rFonts w:hint="eastAsia" w:ascii="宋体" w:hAnsi="Arial"/>
+          <w:szCs w:val="21"/>
+          <w:lang w:val="en-US" w:eastAsia="zh-CN"/>
         </w:rPr>
         <w:tab/>
       </w:r>
       <w:r>
         <w:rPr>
-          <w:rFonts w:hint="eastAsia" w:ascii="宋体" w:hAnsi="Times New Roman"/>
-          <w:szCs w:val="21"/>
-          <w:lang w:val="zh-CN"/>
-        </w:rPr>
-        <w:t>有助于提高教师知名度和影响力，方便同学了解教师</w:t>
+          <w:rFonts w:hint="eastAsia" w:ascii="宋体" w:hAnsi="Arial"/>
+          <w:szCs w:val="21"/>
+          <w:lang w:val="en-US" w:eastAsia="zh-CN"/>
+        </w:rPr>
+        <w:t xml:space="preserve"> 注册页面做成翻页形式</w:t>
       </w:r>
     </w:p>
     <w:p>
@@ -14490,34 +14183,34 @@
         <w:spacing w:line="360" w:lineRule="auto"/>
         <w:ind w:firstLine="420" w:firstLineChars="200"/>
         <w:rPr>
-          <w:rFonts w:ascii="宋体" w:hAnsi="Arial"/>
-          <w:szCs w:val="21"/>
-          <w:lang w:val="zh-CN"/>
-        </w:rPr>
-      </w:pPr>
-      <w:r>
-        <w:rPr>
           <w:rFonts w:hint="eastAsia" w:ascii="宋体" w:hAnsi="Arial"/>
           <w:szCs w:val="21"/>
-          <w:lang w:val="zh-CN"/>
+          <w:lang w:val="en-US" w:eastAsia="zh-CN"/>
+        </w:rPr>
+      </w:pPr>
+      <w:r>
+        <w:rPr>
+          <w:rFonts w:hint="eastAsia" w:ascii="宋体" w:hAnsi="Arial"/>
+          <w:szCs w:val="21"/>
+          <w:lang w:val="en-US" w:eastAsia="zh-CN"/>
         </w:rPr>
         <w:t>10</w:t>
       </w:r>
       <w:r>
         <w:rPr>
-          <w:rFonts w:ascii="宋体" w:hAnsi="Arial"/>
-          <w:szCs w:val="21"/>
-          <w:lang w:val="zh-CN"/>
+          <w:rFonts w:hint="eastAsia" w:ascii="宋体" w:hAnsi="Arial"/>
+          <w:szCs w:val="21"/>
+          <w:lang w:val="en-US" w:eastAsia="zh-CN"/>
         </w:rPr>
         <w:tab/>
       </w:r>
       <w:r>
         <w:rPr>
-          <w:rFonts w:hint="eastAsia" w:ascii="宋体" w:hAnsi="Times New Roman"/>
-          <w:szCs w:val="21"/>
-          <w:lang w:val="zh-CN"/>
-        </w:rPr>
-        <w:t>学生的获得资料更加容易，更加丰富</w:t>
+          <w:rFonts w:hint="eastAsia" w:ascii="宋体" w:hAnsi="Arial"/>
+          <w:szCs w:val="21"/>
+          <w:lang w:val="en-US" w:eastAsia="zh-CN"/>
+        </w:rPr>
+        <w:t xml:space="preserve"> 管理员保有论坛的所有增删改操作。</w:t>
       </w:r>
     </w:p>
     <w:p>
@@ -14531,34 +14224,34 @@
         <w:spacing w:line="360" w:lineRule="auto"/>
         <w:ind w:firstLine="420" w:firstLineChars="200"/>
         <w:rPr>
-          <w:rFonts w:ascii="宋体" w:hAnsi="Arial"/>
-          <w:szCs w:val="21"/>
-          <w:lang w:val="zh-CN"/>
-        </w:rPr>
-      </w:pPr>
-      <w:r>
-        <w:rPr>
           <w:rFonts w:hint="eastAsia" w:ascii="宋体" w:hAnsi="Arial"/>
           <w:szCs w:val="21"/>
-          <w:lang w:val="zh-CN"/>
+          <w:lang w:val="en-US" w:eastAsia="zh-CN"/>
+        </w:rPr>
+      </w:pPr>
+      <w:r>
+        <w:rPr>
+          <w:rFonts w:hint="eastAsia" w:ascii="宋体" w:hAnsi="Arial"/>
+          <w:szCs w:val="21"/>
+          <w:lang w:val="en-US" w:eastAsia="zh-CN"/>
         </w:rPr>
         <w:t>11</w:t>
       </w:r>
       <w:r>
         <w:rPr>
-          <w:rFonts w:ascii="宋体" w:hAnsi="Arial"/>
-          <w:szCs w:val="21"/>
-          <w:lang w:val="zh-CN"/>
+          <w:rFonts w:hint="eastAsia" w:ascii="宋体" w:hAnsi="Arial"/>
+          <w:szCs w:val="21"/>
+          <w:lang w:val="en-US" w:eastAsia="zh-CN"/>
         </w:rPr>
         <w:tab/>
       </w:r>
       <w:r>
         <w:rPr>
-          <w:rFonts w:hint="eastAsia" w:ascii="宋体" w:hAnsi="Times New Roman"/>
-          <w:szCs w:val="21"/>
-          <w:lang w:val="zh-CN"/>
-        </w:rPr>
-        <w:t>学生能够有针对性地进行补课，如果有缺课的话</w:t>
+          <w:rFonts w:hint="eastAsia" w:ascii="宋体" w:hAnsi="Arial"/>
+          <w:szCs w:val="21"/>
+          <w:lang w:val="en-US" w:eastAsia="zh-CN"/>
+        </w:rPr>
+        <w:t xml:space="preserve"> 首页上必须留有管理员的联系方式，例如管理员的邮箱或者工作电话，不能留私人电话</w:t>
       </w:r>
     </w:p>
     <w:p>
@@ -14572,49 +14265,34 @@
         <w:spacing w:line="360" w:lineRule="auto"/>
         <w:ind w:firstLine="420" w:firstLineChars="200"/>
         <w:rPr>
-          <w:rFonts w:ascii="宋体" w:hAnsi="Arial"/>
-          <w:szCs w:val="21"/>
-          <w:lang w:val="zh-CN"/>
-        </w:rPr>
-      </w:pPr>
-      <w:r>
-        <w:rPr>
           <w:rFonts w:hint="eastAsia" w:ascii="宋体" w:hAnsi="Arial"/>
           <w:szCs w:val="21"/>
-          <w:lang w:val="zh-CN"/>
+          <w:lang w:val="en-US" w:eastAsia="zh-CN"/>
+        </w:rPr>
+      </w:pPr>
+      <w:r>
+        <w:rPr>
+          <w:rFonts w:hint="eastAsia" w:ascii="宋体" w:hAnsi="Arial"/>
+          <w:szCs w:val="21"/>
+          <w:lang w:val="en-US" w:eastAsia="zh-CN"/>
         </w:rPr>
         <w:t>12</w:t>
       </w:r>
       <w:r>
         <w:rPr>
-          <w:rFonts w:ascii="宋体" w:hAnsi="Arial"/>
-          <w:szCs w:val="21"/>
-          <w:lang w:val="zh-CN"/>
+          <w:rFonts w:hint="eastAsia" w:ascii="宋体" w:hAnsi="Arial"/>
+          <w:szCs w:val="21"/>
+          <w:lang w:val="en-US" w:eastAsia="zh-CN"/>
         </w:rPr>
         <w:tab/>
       </w:r>
       <w:r>
         <w:rPr>
-          <w:rFonts w:hint="eastAsia" w:ascii="宋体" w:hAnsi="Times New Roman"/>
-          <w:szCs w:val="21"/>
-          <w:lang w:val="zh-CN"/>
-        </w:rPr>
-        <w:t>学生可以方便地向老师提出疑问</w:t>
-      </w:r>
-      <w:r>
-        <w:rPr>
-          <w:rFonts w:ascii="Times New Roman" w:hAnsi="Times New Roman"/>
-          <w:szCs w:val="21"/>
-        </w:rPr>
-        <w:t xml:space="preserve"> </w:t>
-      </w:r>
-      <w:r>
-        <w:rPr>
-          <w:rFonts w:hint="eastAsia" w:ascii="宋体" w:hAnsi="Times New Roman"/>
-          <w:szCs w:val="21"/>
-          <w:lang w:val="zh-CN"/>
-        </w:rPr>
-        <w:t>并且可以迅速的得到解答</w:t>
+          <w:rFonts w:hint="eastAsia" w:ascii="宋体" w:hAnsi="Arial"/>
+          <w:szCs w:val="21"/>
+          <w:lang w:val="en-US" w:eastAsia="zh-CN"/>
+        </w:rPr>
+        <w:t xml:space="preserve"> 对于首页上的课程介绍或者教师风采或友情链接，采用获取点击率的算法来展示</w:t>
       </w:r>
     </w:p>
     <w:p>
@@ -14628,35 +14306,51 @@
         <w:spacing w:line="360" w:lineRule="auto"/>
         <w:ind w:firstLine="420" w:firstLineChars="200"/>
         <w:rPr>
+          <w:rFonts w:hint="eastAsia" w:ascii="宋体" w:hAnsi="Arial"/>
+          <w:szCs w:val="21"/>
+          <w:lang w:val="en-US" w:eastAsia="zh-CN"/>
+        </w:rPr>
+      </w:pPr>
+      <w:r>
+        <w:rPr>
+          <w:rFonts w:hint="eastAsia" w:ascii="宋体" w:hAnsi="Arial"/>
+          <w:szCs w:val="21"/>
+          <w:lang w:val="en-US" w:eastAsia="zh-CN"/>
+        </w:rPr>
+        <w:t>13</w:t>
+      </w:r>
+      <w:r>
+        <w:rPr>
+          <w:rFonts w:hint="eastAsia" w:ascii="宋体" w:hAnsi="Arial"/>
+          <w:szCs w:val="21"/>
+          <w:lang w:val="en-US" w:eastAsia="zh-CN"/>
+        </w:rPr>
+        <w:tab/>
+      </w:r>
+      <w:r>
+        <w:rPr>
+          <w:rFonts w:hint="eastAsia" w:ascii="宋体" w:hAnsi="Arial"/>
+          <w:szCs w:val="21"/>
+          <w:lang w:val="en-US" w:eastAsia="zh-CN"/>
+        </w:rPr>
+        <w:t xml:space="preserve"> 管理员对课程、教师和通知之类的版块都有增加删除权力。</w:t>
+      </w:r>
+    </w:p>
+    <w:p>
+      <w:pPr>
+        <w:tabs>
+          <w:tab w:val="left" w:pos="751"/>
+        </w:tabs>
+        <w:autoSpaceDE w:val="0"/>
+        <w:autoSpaceDN w:val="0"/>
+        <w:adjustRightInd w:val="0"/>
+        <w:spacing w:line="360" w:lineRule="auto"/>
+        <w:rPr>
           <w:rFonts w:ascii="宋体" w:hAnsi="Arial"/>
           <w:szCs w:val="21"/>
           <w:lang w:val="zh-CN"/>
         </w:rPr>
       </w:pPr>
-      <w:r>
-        <w:rPr>
-          <w:rFonts w:hint="eastAsia" w:ascii="宋体" w:hAnsi="Arial"/>
-          <w:szCs w:val="21"/>
-          <w:lang w:val="zh-CN"/>
-        </w:rPr>
-        <w:t>13</w:t>
-      </w:r>
-      <w:r>
-        <w:rPr>
-          <w:rFonts w:ascii="宋体" w:hAnsi="Arial"/>
-          <w:szCs w:val="21"/>
-          <w:lang w:val="zh-CN"/>
-        </w:rPr>
-        <w:tab/>
-      </w:r>
-      <w:r>
-        <w:rPr>
-          <w:rFonts w:hint="eastAsia" w:ascii="宋体" w:hAnsi="Times New Roman"/>
-          <w:szCs w:val="21"/>
-          <w:lang w:val="zh-CN"/>
-        </w:rPr>
-        <w:t>游客可以有机会了解这门课的情况，教师的情况</w:t>
-      </w:r>
     </w:p>
     <w:p>
       <w:pPr>
@@ -14931,8 +14625,8 @@
         </w:rPr>
       </w:pPr>
       <w:bookmarkStart w:id="61" w:name="_Toc498919259"/>
-      <w:bookmarkStart w:id="62" w:name="_Toc16414"/>
-      <w:bookmarkStart w:id="63" w:name="_Toc468567703"/>
+      <w:bookmarkStart w:id="62" w:name="_Toc468567703"/>
+      <w:bookmarkStart w:id="63" w:name="_Toc16414"/>
       <w:r>
         <w:rPr>
           <w:rFonts w:hint="eastAsia"/>
@@ -14988,9 +14682,9 @@
           <w:szCs w:val="24"/>
         </w:rPr>
       </w:pPr>
-      <w:bookmarkStart w:id="64" w:name="_Toc468567704"/>
+      <w:bookmarkStart w:id="64" w:name="_Toc6098"/>
       <w:bookmarkStart w:id="65" w:name="_Toc498919260"/>
-      <w:bookmarkStart w:id="66" w:name="_Toc6098"/>
+      <w:bookmarkStart w:id="66" w:name="_Toc468567704"/>
       <w:r>
         <w:rPr>
           <w:rFonts w:hint="eastAsia"/>
@@ -15046,9 +14740,9 @@
         <w:pStyle w:val="2"/>
         <w:ind w:left="720" w:hanging="720"/>
       </w:pPr>
-      <w:bookmarkStart w:id="67" w:name="_Toc23726"/>
+      <w:bookmarkStart w:id="67" w:name="_Toc498919261"/>
       <w:bookmarkStart w:id="68" w:name="_Toc468567705"/>
-      <w:bookmarkStart w:id="69" w:name="_Toc498919261"/>
+      <w:bookmarkStart w:id="69" w:name="_Toc23726"/>
       <w:r>
         <w:rPr>
           <w:rFonts w:hint="eastAsia"/>
@@ -15070,8 +14764,8 @@
           <w:szCs w:val="24"/>
         </w:rPr>
       </w:pPr>
-      <w:bookmarkStart w:id="70" w:name="_Toc24031"/>
-      <w:bookmarkStart w:id="71" w:name="_Toc468567706"/>
+      <w:bookmarkStart w:id="70" w:name="_Toc468567706"/>
+      <w:bookmarkStart w:id="71" w:name="_Toc24031"/>
       <w:r>
         <w:rPr>
           <w:rFonts w:hint="eastAsia"/>
@@ -15235,7 +14929,7 @@
           <w:szCs w:val="21"/>
           <w:lang w:val="en-US" w:eastAsia="zh-CN" w:bidi="ar-SA"/>
         </w:rPr>
-        <w:t>本网站可通过手机浏览器登陆，但暂无对应移动客户端。</w:t>
+        <w:t>本网站支持安卓和ios手机访问，同时在PC端也可以访问。</w:t>
       </w:r>
     </w:p>
     <w:p>
@@ -15317,9 +15011,9 @@
           <w:szCs w:val="32"/>
         </w:rPr>
       </w:pPr>
-      <w:bookmarkStart w:id="75" w:name="_Toc468567709"/>
-      <w:bookmarkStart w:id="76" w:name="_Toc498919265"/>
-      <w:bookmarkStart w:id="77" w:name="_Toc5969"/>
+      <w:bookmarkStart w:id="75" w:name="_Toc498919265"/>
+      <w:bookmarkStart w:id="76" w:name="_Toc5969"/>
+      <w:bookmarkStart w:id="77" w:name="_Toc468567709"/>
       <w:r>
         <w:rPr>
           <w:rFonts w:hint="eastAsia"/>
@@ -15361,8 +15055,8 @@
           <w:rFonts w:eastAsiaTheme="minorEastAsia"/>
         </w:rPr>
       </w:pPr>
-      <w:bookmarkStart w:id="78" w:name="_Toc468567710"/>
-      <w:bookmarkStart w:id="79" w:name="_Toc498919266"/>
+      <w:bookmarkStart w:id="78" w:name="_Toc498919266"/>
+      <w:bookmarkStart w:id="79" w:name="_Toc468567710"/>
       <w:bookmarkStart w:id="80" w:name="_Toc30564"/>
       <w:r>
         <w:rPr>
@@ -16076,8 +15770,8 @@
           <w:szCs w:val="24"/>
         </w:rPr>
       </w:pPr>
-      <w:bookmarkStart w:id="86" w:name="_Toc498919269"/>
-      <w:bookmarkStart w:id="87" w:name="_Toc468567715"/>
+      <w:bookmarkStart w:id="86" w:name="_Toc468567715"/>
+      <w:bookmarkStart w:id="87" w:name="_Toc498919269"/>
       <w:bookmarkStart w:id="88" w:name="_Toc13107"/>
       <w:r>
         <w:rPr>
@@ -16273,8 +15967,8 @@
           <w:szCs w:val="24"/>
         </w:rPr>
       </w:pPr>
-      <w:bookmarkStart w:id="89" w:name="_Toc468567716"/>
-      <w:bookmarkStart w:id="90" w:name="_Toc498919270"/>
+      <w:bookmarkStart w:id="89" w:name="_Toc498919270"/>
+      <w:bookmarkStart w:id="90" w:name="_Toc468567716"/>
       <w:bookmarkStart w:id="91" w:name="_Toc2329"/>
       <w:r>
         <w:rPr>
@@ -16312,8 +16006,8 @@
           <w:szCs w:val="21"/>
         </w:rPr>
       </w:pPr>
-      <w:bookmarkStart w:id="92" w:name="_Toc466673483"/>
-      <w:bookmarkStart w:id="93" w:name="_Toc468567717"/>
+      <w:bookmarkStart w:id="92" w:name="_Toc468567717"/>
+      <w:bookmarkStart w:id="93" w:name="_Toc466673483"/>
       <w:bookmarkStart w:id="94" w:name="_Toc24756"/>
       <w:r>
         <w:rPr>
@@ -16383,7 +16077,20 @@
         <w:rPr>
           <w:rFonts w:hint="eastAsia" w:ascii="宋体" w:hAnsi="宋体" w:eastAsia="宋体" w:cs="宋体"/>
         </w:rPr>
-        <w:t>对用户的操作，网站反应时间最长不可超过2秒</w:t>
+        <w:t>对用户的操作，网站反应时间最长不可超过</w:t>
+      </w:r>
+      <w:r>
+        <w:rPr>
+          <w:rFonts w:hint="eastAsia" w:ascii="宋体" w:hAnsi="宋体" w:eastAsia="宋体" w:cs="宋体"/>
+          <w:lang w:val="en-US" w:eastAsia="zh-CN"/>
+        </w:rPr>
+        <w:t>1</w:t>
+      </w:r>
+      <w:r>
+        <w:rPr>
+          <w:rFonts w:hint="eastAsia" w:ascii="宋体" w:hAnsi="宋体" w:eastAsia="宋体" w:cs="宋体"/>
+        </w:rPr>
+        <w:t>秒</w:t>
       </w:r>
     </w:p>
     <w:p>
@@ -16415,9 +16122,9 @@
           <w:szCs w:val="21"/>
         </w:rPr>
       </w:pPr>
-      <w:bookmarkStart w:id="95" w:name="_Toc25582"/>
-      <w:bookmarkStart w:id="96" w:name="_Toc466673484"/>
-      <w:bookmarkStart w:id="97" w:name="_Toc468567718"/>
+      <w:bookmarkStart w:id="95" w:name="_Toc466673484"/>
+      <w:bookmarkStart w:id="96" w:name="_Toc468567718"/>
+      <w:bookmarkStart w:id="97" w:name="_Toc25582"/>
       <w:r>
         <w:rPr>
           <w:rFonts w:hint="eastAsia"/>
@@ -16483,8 +16190,8 @@
           <w:szCs w:val="21"/>
         </w:rPr>
       </w:pPr>
-      <w:bookmarkStart w:id="98" w:name="_Toc466673485"/>
-      <w:bookmarkStart w:id="99" w:name="_Toc14930"/>
+      <w:bookmarkStart w:id="98" w:name="_Toc14930"/>
+      <w:bookmarkStart w:id="99" w:name="_Toc466673485"/>
       <w:bookmarkStart w:id="100" w:name="_Toc468567719"/>
       <w:r>
         <w:rPr>
@@ -16509,7 +16216,20 @@
         <w:rPr>
           <w:rFonts w:hint="eastAsia"/>
         </w:rPr>
-        <w:t>本网站预估同时在线人数峰值为200人左右。总用户群体不会超过1000人。</w:t>
+        <w:t>本网站预估同时在线人数</w:t>
+      </w:r>
+      <w:r>
+        <w:rPr>
+          <w:rFonts w:hint="eastAsia"/>
+          <w:lang w:val="en-US" w:eastAsia="zh-CN"/>
+        </w:rPr>
+        <w:t>至少</w:t>
+      </w:r>
+      <w:r>
+        <w:rPr>
+          <w:rFonts w:hint="eastAsia"/>
+        </w:rPr>
+        <w:t>为200人左右。总用户群体不会超过1000人。</w:t>
       </w:r>
     </w:p>
     <w:p>
@@ -16561,183 +16281,131 @@
     </w:p>
     <w:p>
       <w:pPr>
+        <w:rPr>
+          <w:rFonts w:hint="eastAsia" w:ascii="宋体" w:hAnsi="宋体" w:eastAsia="宋体" w:cs="宋体"/>
+          <w:sz w:val="24"/>
+          <w:szCs w:val="24"/>
+        </w:rPr>
+      </w:pPr>
+      <w:r>
+        <w:rPr>
+          <w:rFonts w:hint="eastAsia"/>
+          <w:szCs w:val="21"/>
+        </w:rPr>
+        <w:t xml:space="preserve"> </w:t>
+      </w:r>
+      <w:r>
+        <w:rPr>
+          <w:rFonts w:hint="eastAsia" w:ascii="宋体" w:hAnsi="宋体" w:eastAsia="宋体" w:cs="宋体"/>
+          <w:sz w:val="24"/>
+          <w:szCs w:val="24"/>
+        </w:rPr>
+        <w:t xml:space="preserve">     （1）操作系统：Windows系列</w:t>
+      </w:r>
+    </w:p>
+    <w:p>
+      <w:pPr>
+        <w:rPr>
+          <w:rFonts w:hint="eastAsia" w:ascii="宋体" w:hAnsi="宋体" w:eastAsia="宋体" w:cs="宋体"/>
+          <w:sz w:val="24"/>
+          <w:szCs w:val="24"/>
+        </w:rPr>
+      </w:pPr>
+      <w:r>
+        <w:rPr>
+          <w:rFonts w:hint="eastAsia" w:ascii="宋体" w:hAnsi="宋体" w:eastAsia="宋体" w:cs="宋体"/>
+          <w:sz w:val="24"/>
+          <w:szCs w:val="24"/>
+        </w:rPr>
+        <w:t xml:space="preserve">      （2）数据库引擎：Mysql</w:t>
+      </w:r>
+    </w:p>
+    <w:p>
+      <w:pPr>
+        <w:rPr>
+          <w:rFonts w:hint="eastAsia" w:ascii="宋体" w:hAnsi="宋体" w:eastAsia="宋体" w:cs="宋体"/>
+          <w:sz w:val="24"/>
+          <w:szCs w:val="24"/>
+          <w:lang w:val="en-US" w:eastAsia="zh-CN"/>
+        </w:rPr>
+      </w:pPr>
+      <w:r>
+        <w:rPr>
+          <w:rFonts w:hint="eastAsia" w:ascii="宋体" w:hAnsi="宋体" w:eastAsia="宋体" w:cs="宋体"/>
+          <w:sz w:val="24"/>
+          <w:szCs w:val="24"/>
+        </w:rPr>
+        <w:t xml:space="preserve">      （3）</w:t>
+      </w:r>
+      <w:r>
+        <w:rPr>
+          <w:rFonts w:hint="eastAsia" w:ascii="宋体" w:hAnsi="宋体" w:eastAsia="宋体" w:cs="宋体"/>
+          <w:sz w:val="24"/>
+          <w:szCs w:val="24"/>
+          <w:lang w:val="en-US" w:eastAsia="zh-CN"/>
+        </w:rPr>
+        <w:t>服务器由校方提供，在校网部署，hz800系列，处理器为双cpu12，内存为64G</w:t>
+      </w:r>
+    </w:p>
+    <w:p>
+      <w:pPr>
+        <w:rPr>
+          <w:rFonts w:hint="eastAsia" w:ascii="宋体" w:hAnsi="宋体" w:eastAsia="宋体" w:cs="宋体"/>
+          <w:sz w:val="24"/>
+          <w:szCs w:val="24"/>
+        </w:rPr>
+      </w:pPr>
+      <w:r>
+        <w:rPr>
+          <w:rFonts w:hint="eastAsia" w:ascii="宋体" w:hAnsi="宋体" w:eastAsia="宋体" w:cs="宋体"/>
+          <w:sz w:val="24"/>
+          <w:szCs w:val="24"/>
+        </w:rPr>
+        <w:t xml:space="preserve">      （4）硬件要求：</w:t>
+      </w:r>
+      <w:r>
+        <w:rPr>
+          <w:rFonts w:hint="eastAsia" w:ascii="宋体" w:hAnsi="宋体" w:eastAsia="宋体" w:cs="宋体"/>
+          <w:sz w:val="24"/>
+          <w:szCs w:val="24"/>
+          <w:lang w:val="en-US" w:eastAsia="zh-CN"/>
+        </w:rPr>
+        <w:t>硬盘大小为6T，启动硬盘大小为256G，速度为15000转</w:t>
+      </w:r>
+    </w:p>
+    <w:p>
+      <w:pPr>
+        <w:rPr>
+          <w:rFonts w:hint="eastAsia" w:ascii="宋体" w:hAnsi="宋体" w:eastAsia="宋体" w:cs="宋体"/>
+          <w:sz w:val="24"/>
+          <w:szCs w:val="24"/>
+        </w:rPr>
+      </w:pPr>
+      <w:r>
+        <w:rPr>
+          <w:rFonts w:hint="eastAsia" w:ascii="宋体" w:hAnsi="宋体" w:eastAsia="宋体" w:cs="宋体"/>
+          <w:sz w:val="24"/>
+          <w:szCs w:val="24"/>
+        </w:rPr>
+        <w:t xml:space="preserve">      （5）宽带要求：</w:t>
+      </w:r>
+      <w:r>
+        <w:rPr>
+          <w:rFonts w:hint="eastAsia" w:ascii="宋体" w:hAnsi="宋体" w:eastAsia="宋体" w:cs="宋体"/>
+          <w:sz w:val="24"/>
+          <w:szCs w:val="24"/>
+          <w:lang w:val="en-US" w:eastAsia="zh-CN"/>
+        </w:rPr>
+        <w:t>千兆以太网</w:t>
+      </w:r>
+    </w:p>
+    <w:p>
+      <w:pPr>
         <w:spacing w:line="360" w:lineRule="auto"/>
         <w:rPr>
           <w:szCs w:val="21"/>
         </w:rPr>
       </w:pPr>
-      <w:r>
-        <w:rPr>
-          <w:rFonts w:hint="eastAsia"/>
-          <w:szCs w:val="21"/>
-        </w:rPr>
-        <w:t xml:space="preserve">      （1）操作系统：Windows</w:t>
-      </w:r>
-    </w:p>
-    <w:p>
-      <w:pPr>
-        <w:spacing w:line="360" w:lineRule="auto"/>
-        <w:rPr>
-          <w:szCs w:val="21"/>
-        </w:rPr>
-      </w:pPr>
-      <w:r>
-        <w:rPr>
-          <w:rFonts w:hint="eastAsia"/>
-          <w:szCs w:val="21"/>
-        </w:rPr>
-        <w:t xml:space="preserve">      （2）脚本注释：HTML5</w:t>
-      </w:r>
-    </w:p>
-    <w:p>
-      <w:pPr>
-        <w:spacing w:line="360" w:lineRule="auto"/>
-        <w:rPr>
-          <w:szCs w:val="21"/>
-        </w:rPr>
-      </w:pPr>
-      <w:r>
-        <w:rPr>
-          <w:rFonts w:hint="eastAsia"/>
-          <w:szCs w:val="21"/>
-        </w:rPr>
-        <w:t xml:space="preserve">      （3）web开发工具：IIS、photoshop、</w:t>
-      </w:r>
-      <w:r>
-        <w:rPr>
-          <w:rFonts w:hint="eastAsia"/>
-          <w:szCs w:val="21"/>
-          <w:lang w:val="en-US" w:eastAsia="zh-CN"/>
-        </w:rPr>
-        <w:t>Webstorm</w:t>
-      </w:r>
-      <w:r>
-        <w:rPr>
-          <w:rFonts w:hint="eastAsia"/>
-          <w:szCs w:val="21"/>
-        </w:rPr>
-        <w:t>、</w:t>
-      </w:r>
-      <w:r>
-        <w:rPr>
-          <w:szCs w:val="21"/>
-        </w:rPr>
-        <w:t>discuz</w:t>
-      </w:r>
-      <w:r>
-        <w:rPr>
-          <w:rFonts w:hint="eastAsia"/>
-          <w:szCs w:val="21"/>
-        </w:rPr>
-        <w:t>!</w:t>
-      </w:r>
-    </w:p>
-    <w:p>
-      <w:pPr>
-        <w:spacing w:line="360" w:lineRule="auto"/>
-        <w:rPr>
-          <w:szCs w:val="21"/>
-        </w:rPr>
-      </w:pPr>
-      <w:r>
-        <w:rPr>
-          <w:rFonts w:hint="eastAsia"/>
-          <w:szCs w:val="21"/>
-        </w:rPr>
-        <w:t xml:space="preserve">      （4）数据库引擎：Mysql</w:t>
-      </w:r>
-    </w:p>
-    <w:p>
-      <w:pPr>
-        <w:spacing w:line="360" w:lineRule="auto"/>
-        <w:rPr>
-          <w:szCs w:val="21"/>
-        </w:rPr>
-      </w:pPr>
-      <w:r>
-        <w:rPr>
-          <w:rFonts w:hint="eastAsia"/>
-          <w:szCs w:val="21"/>
-        </w:rPr>
-        <w:t xml:space="preserve">      （5）空间大小：</w:t>
-      </w:r>
-      <w:r>
-        <w:rPr>
-          <w:szCs w:val="21"/>
-        </w:rPr>
-        <w:t>256G SSD</w:t>
-      </w:r>
-    </w:p>
-    <w:p>
-      <w:pPr>
-        <w:spacing w:line="360" w:lineRule="auto"/>
-        <w:rPr>
-          <w:szCs w:val="21"/>
-        </w:rPr>
-      </w:pPr>
-      <w:r>
-        <w:rPr>
-          <w:rFonts w:hint="eastAsia"/>
-          <w:szCs w:val="21"/>
-        </w:rPr>
-        <w:t xml:space="preserve">      （6）硬件要求：8</w:t>
-      </w:r>
-      <w:r>
-        <w:rPr>
-          <w:szCs w:val="21"/>
-        </w:rPr>
-        <w:t>G</w:t>
-      </w:r>
-      <w:r>
-        <w:rPr>
-          <w:rFonts w:hint="eastAsia"/>
-          <w:szCs w:val="21"/>
-        </w:rPr>
-        <w:t>内存</w:t>
-      </w:r>
-    </w:p>
-    <w:p>
-      <w:pPr>
-        <w:spacing w:line="360" w:lineRule="auto"/>
-        <w:rPr>
-          <w:szCs w:val="21"/>
-        </w:rPr>
-      </w:pPr>
-      <w:r>
-        <w:rPr>
-          <w:rFonts w:hint="eastAsia"/>
-          <w:szCs w:val="21"/>
-        </w:rPr>
-        <w:t xml:space="preserve">      （7）权限要求：Mysql有建表，备份权限</w:t>
-      </w:r>
-    </w:p>
-    <w:p>
-      <w:pPr>
-        <w:spacing w:line="360" w:lineRule="auto"/>
-        <w:rPr>
-          <w:szCs w:val="21"/>
-        </w:rPr>
-      </w:pPr>
-      <w:r>
-        <w:rPr>
-          <w:rFonts w:hint="eastAsia"/>
-          <w:szCs w:val="21"/>
-        </w:rPr>
-        <w:t xml:space="preserve">      （8）宽带要求：1</w:t>
-      </w:r>
-      <w:r>
-        <w:rPr>
-          <w:szCs w:val="21"/>
-        </w:rPr>
-        <w:t>00M</w:t>
-      </w:r>
-      <w:r>
-        <w:rPr>
-          <w:rFonts w:hint="eastAsia"/>
-          <w:szCs w:val="21"/>
-        </w:rPr>
-        <w:t>宽带</w:t>
-      </w:r>
     </w:p>
     <w:p>
       <w:pPr>
@@ -16793,9 +16461,9 @@
         <w:pStyle w:val="2"/>
         <w:ind w:left="720" w:hanging="720"/>
       </w:pPr>
-      <w:bookmarkStart w:id="104" w:name="_Toc498919272"/>
-      <w:bookmarkStart w:id="105" w:name="_Toc30271"/>
-      <w:bookmarkStart w:id="106" w:name="_Toc468567721"/>
+      <w:bookmarkStart w:id="104" w:name="_Toc468567721"/>
+      <w:bookmarkStart w:id="105" w:name="_Toc498919272"/>
+      <w:bookmarkStart w:id="106" w:name="_Toc30271"/>
       <w:r>
         <w:rPr>
           <w:rFonts w:hint="eastAsia"/>
@@ -16817,9 +16485,9 @@
           <w:szCs w:val="24"/>
         </w:rPr>
       </w:pPr>
-      <w:bookmarkStart w:id="107" w:name="_Toc468567722"/>
-      <w:bookmarkStart w:id="108" w:name="_Toc6519"/>
-      <w:bookmarkStart w:id="109" w:name="_Toc498919273"/>
+      <w:bookmarkStart w:id="107" w:name="_Toc6519"/>
+      <w:bookmarkStart w:id="108" w:name="_Toc498919273"/>
+      <w:bookmarkStart w:id="109" w:name="_Toc468567722"/>
       <w:r>
         <w:rPr>
           <w:rFonts w:hint="eastAsia"/>
@@ -17419,8 +17087,8 @@
         </w:rPr>
       </w:pPr>
       <w:bookmarkStart w:id="110" w:name="_Toc468567723"/>
-      <w:bookmarkStart w:id="111" w:name="_Toc19058"/>
-      <w:bookmarkStart w:id="112" w:name="_Toc498919274"/>
+      <w:bookmarkStart w:id="111" w:name="_Toc498919274"/>
+      <w:bookmarkStart w:id="112" w:name="_Toc19058"/>
       <w:r>
         <w:rPr>
           <w:rFonts w:hint="eastAsia"/>
@@ -17714,8 +17382,8 @@
         </w:rPr>
       </w:pPr>
       <w:bookmarkStart w:id="125" w:name="_Toc11295"/>
-      <w:bookmarkStart w:id="126" w:name="_Toc498919281"/>
-      <w:bookmarkStart w:id="127" w:name="_Toc468567728"/>
+      <w:bookmarkStart w:id="126" w:name="_Toc468567728"/>
+      <w:bookmarkStart w:id="127" w:name="_Toc498919281"/>
       <w:r>
         <w:rPr>
           <w:rFonts w:hint="eastAsia"/>
@@ -18583,14 +18251,109 @@
           </w:p>
         </w:tc>
       </w:tr>
+      <w:tr>
+        <w:tblPrEx>
+          <w:tblBorders>
+            <w:top w:val="single" w:color="auto" w:sz="4" w:space="0"/>
+            <w:left w:val="single" w:color="auto" w:sz="4" w:space="0"/>
+            <w:bottom w:val="single" w:color="auto" w:sz="4" w:space="0"/>
+            <w:right w:val="single" w:color="auto" w:sz="4" w:space="0"/>
+            <w:insideH w:val="single" w:color="auto" w:sz="4" w:space="0"/>
+            <w:insideV w:val="single" w:color="auto" w:sz="4" w:space="0"/>
+          </w:tblBorders>
+          <w:tblLayout w:type="fixed"/>
+          <w:tblCellMar>
+            <w:top w:w="0" w:type="dxa"/>
+            <w:left w:w="108" w:type="dxa"/>
+            <w:bottom w:w="0" w:type="dxa"/>
+            <w:right w:w="108" w:type="dxa"/>
+          </w:tblCellMar>
+        </w:tblPrEx>
+        <w:tc>
+          <w:tcPr>
+            <w:tcW w:w="2267" w:type="dxa"/>
+          </w:tcPr>
+          <w:p>
+            <w:pPr>
+              <w:spacing w:line="300" w:lineRule="auto"/>
+              <w:rPr>
+                <w:rFonts w:hint="eastAsia" w:ascii="宋体" w:hAnsi="宋体" w:eastAsia="等线"/>
+                <w:kern w:val="0"/>
+                <w:szCs w:val="21"/>
+                <w:lang w:val="en-US" w:eastAsia="zh-CN"/>
+              </w:rPr>
+            </w:pPr>
+            <w:r>
+              <w:rPr>
+                <w:rFonts w:hint="eastAsia" w:ascii="宋体" w:hAnsi="宋体"/>
+                <w:kern w:val="0"/>
+                <w:szCs w:val="21"/>
+                <w:lang w:val="en-US" w:eastAsia="zh-CN"/>
+              </w:rPr>
+              <w:t>社会风险</w:t>
+            </w:r>
+          </w:p>
+        </w:tc>
+        <w:tc>
+          <w:tcPr>
+            <w:tcW w:w="3060" w:type="dxa"/>
+          </w:tcPr>
+          <w:p>
+            <w:pPr>
+              <w:spacing w:line="300" w:lineRule="auto"/>
+              <w:rPr>
+                <w:rFonts w:hint="eastAsia" w:ascii="宋体" w:hAnsi="宋体" w:eastAsia="等线"/>
+                <w:kern w:val="0"/>
+                <w:szCs w:val="21"/>
+                <w:lang w:val="en-US" w:eastAsia="zh-CN"/>
+              </w:rPr>
+            </w:pPr>
+            <w:r>
+              <w:rPr>
+                <w:rFonts w:hint="eastAsia" w:ascii="宋体" w:hAnsi="宋体"/>
+                <w:kern w:val="0"/>
+                <w:szCs w:val="21"/>
+                <w:lang w:val="en-US" w:eastAsia="zh-CN"/>
+              </w:rPr>
+              <w:t>网站做出来没有进行合理规定用户的言论或者没有核实用户的身份，出现一些不负责的言论，导致整个网站无法友好的运行下去</w:t>
+            </w:r>
+          </w:p>
+        </w:tc>
+        <w:tc>
+          <w:tcPr>
+            <w:tcW w:w="3195" w:type="dxa"/>
+          </w:tcPr>
+          <w:p>
+            <w:pPr>
+              <w:spacing w:line="300" w:lineRule="auto"/>
+              <w:rPr>
+                <w:rFonts w:hint="eastAsia" w:ascii="宋体" w:hAnsi="宋体" w:eastAsia="等线"/>
+                <w:kern w:val="0"/>
+                <w:szCs w:val="21"/>
+                <w:lang w:val="en-US" w:eastAsia="zh-CN"/>
+              </w:rPr>
+            </w:pPr>
+            <w:r>
+              <w:rPr>
+                <w:rFonts w:hint="eastAsia" w:ascii="宋体" w:hAnsi="宋体"/>
+                <w:kern w:val="0"/>
+                <w:szCs w:val="21"/>
+                <w:lang w:val="en-US" w:eastAsia="zh-CN"/>
+              </w:rPr>
+              <w:t>应当设置相关的敏感字眼，网站设置举报系统，管理员根据举报数量处理该用户。设置实名制认证可以查得到用户的实际信息，能找到用户的联系方式。</w:t>
+            </w:r>
+          </w:p>
+        </w:tc>
+      </w:tr>
     </w:tbl>
     <w:p>
       <w:pPr>
         <w:numPr>
           <w:ilvl w:val="0"/>
-          <w:numId w:val="17"/>
+          <w:numId w:val="0"/>
         </w:numPr>
         <w:spacing w:line="360" w:lineRule="auto"/>
+        <w:ind w:leftChars="0"/>
         <w:rPr>
           <w:szCs w:val="21"/>
         </w:rPr>
@@ -18609,9 +18372,9 @@
           <w:szCs w:val="24"/>
         </w:rPr>
       </w:pPr>
-      <w:bookmarkStart w:id="129" w:name="_Toc498919283"/>
-      <w:bookmarkStart w:id="130" w:name="_Toc18582"/>
-      <w:bookmarkStart w:id="131" w:name="_Toc468567729"/>
+      <w:bookmarkStart w:id="129" w:name="_Toc468567729"/>
+      <w:bookmarkStart w:id="130" w:name="_Toc498919283"/>
+      <w:bookmarkStart w:id="131" w:name="_Toc18582"/>
       <w:r>
         <w:rPr>
           <w:rFonts w:hint="eastAsia"/>
@@ -18662,9 +18425,9 @@
           <w:szCs w:val="24"/>
         </w:rPr>
       </w:pPr>
-      <w:bookmarkStart w:id="132" w:name="_Toc25135"/>
-      <w:bookmarkStart w:id="133" w:name="_Toc468567730"/>
-      <w:bookmarkStart w:id="134" w:name="_Toc498919284"/>
+      <w:bookmarkStart w:id="132" w:name="_Toc468567730"/>
+      <w:bookmarkStart w:id="133" w:name="_Toc498919284"/>
+      <w:bookmarkStart w:id="134" w:name="_Toc25135"/>
       <w:r>
         <w:rPr>
           <w:rFonts w:hint="eastAsia"/>
@@ -19171,7 +18934,7 @@
       <w:pPr>
         <w:numPr>
           <w:ilvl w:val="0"/>
-          <w:numId w:val="18"/>
+          <w:numId w:val="17"/>
         </w:numPr>
         <w:ind w:firstLine="420" w:firstLineChars="0"/>
         <w:rPr>
@@ -19191,7 +18954,7 @@
       <w:pPr>
         <w:numPr>
           <w:ilvl w:val="0"/>
-          <w:numId w:val="18"/>
+          <w:numId w:val="17"/>
         </w:numPr>
         <w:ind w:firstLine="420" w:firstLineChars="0"/>
         <w:rPr>
@@ -19211,7 +18974,7 @@
       <w:pPr>
         <w:numPr>
           <w:ilvl w:val="0"/>
-          <w:numId w:val="18"/>
+          <w:numId w:val="17"/>
         </w:numPr>
         <w:ind w:firstLine="420" w:firstLineChars="0"/>
         <w:rPr>
@@ -19231,7 +18994,7 @@
       <w:pPr>
         <w:numPr>
           <w:ilvl w:val="0"/>
-          <w:numId w:val="18"/>
+          <w:numId w:val="17"/>
         </w:numPr>
         <w:ind w:firstLine="420" w:firstLineChars="0"/>
         <w:rPr>
@@ -19251,7 +19014,7 @@
       <w:pPr>
         <w:numPr>
           <w:ilvl w:val="0"/>
-          <w:numId w:val="18"/>
+          <w:numId w:val="17"/>
         </w:numPr>
         <w:ind w:firstLine="420" w:firstLineChars="0"/>
         <w:rPr>
@@ -20290,8 +20053,6 @@
               </w:rPr>
               <w:t>简浩男</w:t>
             </w:r>
-            <w:bookmarkStart w:id="137" w:name="_GoBack"/>
-            <w:bookmarkEnd w:id="137"/>
           </w:p>
         </w:tc>
       </w:tr>
@@ -20327,11 +20088,21 @@
             <w:pPr>
               <w:jc w:val="center"/>
               <w:rPr>
-                <w:rFonts w:ascii="宋体" w:hAnsi="宋体"/>
+                <w:rFonts w:hint="eastAsia" w:ascii="宋体" w:hAnsi="宋体" w:eastAsia="等线"/>
                 <w:sz w:val="18"/>
                 <w:szCs w:val="18"/>
+                <w:lang w:val="en-US" w:eastAsia="zh-CN"/>
               </w:rPr>
             </w:pPr>
+            <w:r>
+              <w:rPr>
+                <w:rFonts w:hint="eastAsia" w:ascii="宋体" w:hAnsi="宋体"/>
+                <w:sz w:val="18"/>
+                <w:szCs w:val="18"/>
+                <w:lang w:val="en-US" w:eastAsia="zh-CN"/>
+              </w:rPr>
+              <w:t>0.1.3.171203</w:t>
+            </w:r>
           </w:p>
         </w:tc>
         <w:tc>
@@ -20343,11 +20114,21 @@
             <w:pPr>
               <w:jc w:val="center"/>
               <w:rPr>
-                <w:rFonts w:ascii="宋体" w:hAnsi="宋体"/>
+                <w:rFonts w:hint="eastAsia" w:ascii="宋体" w:hAnsi="宋体" w:eastAsia="等线"/>
                 <w:sz w:val="18"/>
                 <w:szCs w:val="18"/>
+                <w:lang w:val="en-US" w:eastAsia="zh-CN"/>
               </w:rPr>
             </w:pPr>
+            <w:r>
+              <w:rPr>
+                <w:rFonts w:hint="eastAsia" w:ascii="宋体" w:hAnsi="宋体"/>
+                <w:sz w:val="18"/>
+                <w:szCs w:val="18"/>
+                <w:lang w:val="en-US" w:eastAsia="zh-CN"/>
+              </w:rPr>
+              <w:t>2017-12-03</w:t>
+            </w:r>
           </w:p>
         </w:tc>
         <w:tc>
@@ -20362,11 +20143,21 @@
             <w:pPr>
               <w:jc w:val="center"/>
               <w:rPr>
-                <w:rFonts w:ascii="宋体" w:hAnsi="宋体"/>
+                <w:rFonts w:hint="eastAsia" w:ascii="宋体" w:hAnsi="宋体" w:eastAsia="等线"/>
                 <w:sz w:val="18"/>
                 <w:szCs w:val="18"/>
+                <w:lang w:val="en-US" w:eastAsia="zh-CN"/>
               </w:rPr>
             </w:pPr>
+            <w:r>
+              <w:rPr>
+                <w:rFonts w:hint="eastAsia" w:ascii="宋体" w:hAnsi="宋体"/>
+                <w:sz w:val="18"/>
+                <w:szCs w:val="18"/>
+                <w:lang w:val="en-US" w:eastAsia="zh-CN"/>
+              </w:rPr>
+              <w:t>简浩男</w:t>
+            </w:r>
           </w:p>
         </w:tc>
         <w:tc>
@@ -20382,11 +20173,21 @@
             <w:pPr>
               <w:jc w:val="left"/>
               <w:rPr>
-                <w:rFonts w:ascii="宋体" w:hAnsi="宋体"/>
+                <w:rFonts w:hint="eastAsia" w:ascii="宋体" w:hAnsi="宋体" w:eastAsia="等线"/>
                 <w:sz w:val="18"/>
                 <w:szCs w:val="18"/>
+                <w:lang w:val="en-US" w:eastAsia="zh-CN"/>
               </w:rPr>
             </w:pPr>
+            <w:r>
+              <w:rPr>
+                <w:rFonts w:hint="eastAsia" w:ascii="宋体" w:hAnsi="宋体"/>
+                <w:sz w:val="18"/>
+                <w:szCs w:val="18"/>
+                <w:lang w:val="en-US" w:eastAsia="zh-CN"/>
+              </w:rPr>
+              <w:t>更新了背景、环境、功能摘要、风险、环境需求</w:t>
+            </w:r>
           </w:p>
         </w:tc>
         <w:tc>
@@ -20402,11 +20203,21 @@
             <w:pPr>
               <w:jc w:val="center"/>
               <w:rPr>
-                <w:rFonts w:ascii="宋体" w:hAnsi="宋体"/>
+                <w:rFonts w:hint="eastAsia" w:ascii="宋体" w:hAnsi="宋体" w:eastAsia="等线"/>
                 <w:sz w:val="18"/>
                 <w:szCs w:val="18"/>
+                <w:lang w:val="en-US" w:eastAsia="zh-CN"/>
               </w:rPr>
             </w:pPr>
+            <w:r>
+              <w:rPr>
+                <w:rFonts w:hint="eastAsia" w:ascii="宋体" w:hAnsi="宋体"/>
+                <w:sz w:val="18"/>
+                <w:szCs w:val="18"/>
+                <w:lang w:val="en-US" w:eastAsia="zh-CN"/>
+              </w:rPr>
+              <w:t>M</w:t>
+            </w:r>
           </w:p>
         </w:tc>
         <w:tc>
@@ -20422,11 +20233,21 @@
             <w:pPr>
               <w:jc w:val="center"/>
               <w:rPr>
-                <w:rFonts w:ascii="宋体" w:hAnsi="宋体"/>
+                <w:rFonts w:hint="eastAsia" w:ascii="宋体" w:hAnsi="宋体" w:eastAsia="等线"/>
                 <w:sz w:val="18"/>
                 <w:szCs w:val="18"/>
+                <w:lang w:val="en-US" w:eastAsia="zh-CN"/>
               </w:rPr>
             </w:pPr>
+            <w:r>
+              <w:rPr>
+                <w:rFonts w:hint="eastAsia" w:ascii="宋体" w:hAnsi="宋体"/>
+                <w:sz w:val="18"/>
+                <w:szCs w:val="18"/>
+                <w:lang w:val="en-US" w:eastAsia="zh-CN"/>
+              </w:rPr>
+              <w:t>2017.12.03</w:t>
+            </w:r>
           </w:p>
         </w:tc>
         <w:tc>
@@ -20442,11 +20263,23 @@
             <w:pPr>
               <w:jc w:val="center"/>
               <w:rPr>
-                <w:rFonts w:ascii="宋体" w:hAnsi="宋体"/>
+                <w:rFonts w:hint="eastAsia" w:ascii="宋体" w:hAnsi="宋体" w:eastAsia="等线"/>
                 <w:sz w:val="18"/>
                 <w:szCs w:val="18"/>
+                <w:lang w:val="en-US" w:eastAsia="zh-CN"/>
               </w:rPr>
             </w:pPr>
+            <w:r>
+              <w:rPr>
+                <w:rFonts w:hint="eastAsia" w:ascii="宋体" w:hAnsi="宋体"/>
+                <w:sz w:val="18"/>
+                <w:szCs w:val="18"/>
+                <w:lang w:val="en-US" w:eastAsia="zh-CN"/>
+              </w:rPr>
+              <w:t>简浩男</w:t>
+            </w:r>
+            <w:bookmarkStart w:id="137" w:name="_GoBack"/>
+            <w:bookmarkEnd w:id="137"/>
           </w:p>
         </w:tc>
       </w:tr>
@@ -20770,95 +20603,6 @@
 <file path=word/numbering.xml><?xml version="1.0" encoding="utf-8"?>
 <w:numbering xmlns:wpc="http://schemas.microsoft.com/office/word/2010/wordprocessingCanvas" xmlns:mc="http://schemas.openxmlformats.org/markup-compatibility/2006" xmlns:o="urn:schemas-microsoft-com:office:office" xmlns:r="http://schemas.openxmlformats.org/officeDocument/2006/relationships" xmlns:m="http://schemas.openxmlformats.org/officeDocument/2006/math" xmlns:v="urn:schemas-microsoft-com:vml" xmlns:wp14="http://schemas.microsoft.com/office/word/2010/wordprocessingDrawing" xmlns:wp="http://schemas.openxmlformats.org/drawingml/2006/wordprocessingDrawing" xmlns:w10="urn:schemas-microsoft-com:office:word" xmlns:w="http://schemas.openxmlformats.org/wordprocessingml/2006/main" xmlns:w14="http://schemas.microsoft.com/office/word/2010/wordml" xmlns:wpg="http://schemas.microsoft.com/office/word/2010/wordprocessingGroup" xmlns:wpi="http://schemas.microsoft.com/office/word/2010/wordprocessingInk" xmlns:wne="http://schemas.microsoft.com/office/word/2006/wordml" xmlns:wps="http://schemas.microsoft.com/office/word/2010/wordprocessingShape" mc:Ignorable="w14 wp14">
   <w:abstractNum w:abstractNumId="0">
-    <w:nsid w:val="09DD2137"/>
-    <w:multiLevelType w:val="multilevel"/>
-    <w:tmpl w:val="09DD2137"/>
-    <w:lvl w:ilvl="0" w:tentative="0">
-      <w:start w:val="1"/>
-      <w:numFmt w:val="decimal"/>
-      <w:lvlText w:val="（%1）"/>
-      <w:lvlJc w:val="left"/>
-      <w:pPr>
-        <w:ind w:left="720" w:hanging="720"/>
-      </w:pPr>
-      <w:rPr>
-        <w:rFonts w:hint="default"/>
-      </w:rPr>
-    </w:lvl>
-    <w:lvl w:ilvl="1" w:tentative="0">
-      <w:start w:val="1"/>
-      <w:numFmt w:val="lowerLetter"/>
-      <w:lvlText w:val="%2)"/>
-      <w:lvlJc w:val="left"/>
-      <w:pPr>
-        <w:ind w:left="840" w:hanging="420"/>
-      </w:pPr>
-    </w:lvl>
-    <w:lvl w:ilvl="2" w:tentative="0">
-      <w:start w:val="1"/>
-      <w:numFmt w:val="lowerRoman"/>
-      <w:lvlText w:val="%3."/>
-      <w:lvlJc w:val="right"/>
-      <w:pPr>
-        <w:ind w:left="1260" w:hanging="420"/>
-      </w:pPr>
-    </w:lvl>
-    <w:lvl w:ilvl="3" w:tentative="0">
-      <w:start w:val="1"/>
-      <w:numFmt w:val="decimal"/>
-      <w:lvlText w:val="%4."/>
-      <w:lvlJc w:val="left"/>
-      <w:pPr>
-        <w:ind w:left="1680" w:hanging="420"/>
-      </w:pPr>
-    </w:lvl>
-    <w:lvl w:ilvl="4" w:tentative="0">
-      <w:start w:val="1"/>
-      <w:numFmt w:val="lowerLetter"/>
-      <w:lvlText w:val="%5)"/>
-      <w:lvlJc w:val="left"/>
-      <w:pPr>
-        <w:ind w:left="2100" w:hanging="420"/>
-      </w:pPr>
-    </w:lvl>
-    <w:lvl w:ilvl="5" w:tentative="0">
-      <w:start w:val="1"/>
-      <w:numFmt w:val="lowerRoman"/>
-      <w:lvlText w:val="%6."/>
-      <w:lvlJc w:val="right"/>
-      <w:pPr>
-        <w:ind w:left="2520" w:hanging="420"/>
-      </w:pPr>
-    </w:lvl>
-    <w:lvl w:ilvl="6" w:tentative="0">
-      <w:start w:val="1"/>
-      <w:numFmt w:val="decimal"/>
-      <w:lvlText w:val="%7."/>
-      <w:lvlJc w:val="left"/>
-      <w:pPr>
-        <w:ind w:left="2940" w:hanging="420"/>
-      </w:pPr>
-    </w:lvl>
-    <w:lvl w:ilvl="7" w:tentative="0">
-      <w:start w:val="1"/>
-      <w:numFmt w:val="lowerLetter"/>
-      <w:lvlText w:val="%8)"/>
-      <w:lvlJc w:val="left"/>
-      <w:pPr>
-        <w:ind w:left="3360" w:hanging="420"/>
-      </w:pPr>
-    </w:lvl>
-    <w:lvl w:ilvl="8" w:tentative="0">
-      <w:start w:val="1"/>
-      <w:numFmt w:val="lowerRoman"/>
-      <w:lvlText w:val="%9."/>
-      <w:lvlJc w:val="right"/>
-      <w:pPr>
-        <w:ind w:left="3780" w:hanging="420"/>
-      </w:pPr>
-    </w:lvl>
-  </w:abstractNum>
-  <w:abstractNum w:abstractNumId="1">
     <w:nsid w:val="1C6D3006"/>
     <w:multiLevelType w:val="multilevel"/>
     <w:tmpl w:val="1C6D3006"/>
@@ -21001,7 +20745,7 @@
       </w:rPr>
     </w:lvl>
   </w:abstractNum>
-  <w:abstractNum w:abstractNumId="2">
+  <w:abstractNum w:abstractNumId="1">
     <w:nsid w:val="204B27AC"/>
     <w:multiLevelType w:val="multilevel"/>
     <w:tmpl w:val="204B27AC"/>
@@ -21064,7 +20808,7 @@
       <w:lvlJc w:val="left"/>
     </w:lvl>
   </w:abstractNum>
-  <w:abstractNum w:abstractNumId="3">
+  <w:abstractNum w:abstractNumId="2">
     <w:nsid w:val="22596B53"/>
     <w:multiLevelType w:val="multilevel"/>
     <w:tmpl w:val="22596B53"/>
@@ -21150,7 +20894,7 @@
       </w:pPr>
     </w:lvl>
   </w:abstractNum>
-  <w:abstractNum w:abstractNumId="4">
+  <w:abstractNum w:abstractNumId="3">
     <w:nsid w:val="2875470E"/>
     <w:multiLevelType w:val="multilevel"/>
     <w:tmpl w:val="2875470E"/>
@@ -21239,7 +20983,7 @@
       </w:pPr>
     </w:lvl>
   </w:abstractNum>
-  <w:abstractNum w:abstractNumId="5">
+  <w:abstractNum w:abstractNumId="4">
     <w:nsid w:val="40AD6BCB"/>
     <w:multiLevelType w:val="multilevel"/>
     <w:tmpl w:val="40AD6BCB"/>
@@ -21325,7 +21069,7 @@
       </w:pPr>
     </w:lvl>
   </w:abstractNum>
-  <w:abstractNum w:abstractNumId="6">
+  <w:abstractNum w:abstractNumId="5">
     <w:nsid w:val="4281105F"/>
     <w:multiLevelType w:val="multilevel"/>
     <w:tmpl w:val="4281105F"/>
@@ -21414,7 +21158,7 @@
       </w:pPr>
     </w:lvl>
   </w:abstractNum>
-  <w:abstractNum w:abstractNumId="7">
+  <w:abstractNum w:abstractNumId="6">
     <w:nsid w:val="45AD4878"/>
     <w:multiLevelType w:val="multilevel"/>
     <w:tmpl w:val="45AD4878"/>
@@ -21477,7 +21221,7 @@
       <w:lvlJc w:val="left"/>
     </w:lvl>
   </w:abstractNum>
-  <w:abstractNum w:abstractNumId="8">
+  <w:abstractNum w:abstractNumId="7">
     <w:nsid w:val="58230E0F"/>
     <w:multiLevelType w:val="multilevel"/>
     <w:tmpl w:val="58230E0F"/>
@@ -21540,7 +21284,7 @@
       <w:lvlJc w:val="left"/>
     </w:lvl>
   </w:abstractNum>
-  <w:abstractNum w:abstractNumId="9">
+  <w:abstractNum w:abstractNumId="8">
     <w:nsid w:val="5A03A2E3"/>
     <w:multiLevelType w:val="singleLevel"/>
     <w:tmpl w:val="5A03A2E3"/>
@@ -21556,7 +21300,7 @@
       </w:pPr>
     </w:lvl>
   </w:abstractNum>
-  <w:abstractNum w:abstractNumId="10">
+  <w:abstractNum w:abstractNumId="9">
     <w:nsid w:val="5A03BAE1"/>
     <w:multiLevelType w:val="singleLevel"/>
     <w:tmpl w:val="5A03BAE1"/>
@@ -21572,7 +21316,7 @@
       </w:pPr>
     </w:lvl>
   </w:abstractNum>
-  <w:abstractNum w:abstractNumId="11">
+  <w:abstractNum w:abstractNumId="10">
     <w:nsid w:val="5A03BB33"/>
     <w:multiLevelType w:val="singleLevel"/>
     <w:tmpl w:val="5A03BB33"/>
@@ -21588,7 +21332,7 @@
       </w:pPr>
     </w:lvl>
   </w:abstractNum>
-  <w:abstractNum w:abstractNumId="12">
+  <w:abstractNum w:abstractNumId="11">
     <w:nsid w:val="5A03BCAD"/>
     <w:multiLevelType w:val="singleLevel"/>
     <w:tmpl w:val="5A03BCAD"/>
@@ -21604,7 +21348,7 @@
       </w:pPr>
     </w:lvl>
   </w:abstractNum>
-  <w:abstractNum w:abstractNumId="13">
+  <w:abstractNum w:abstractNumId="12">
     <w:nsid w:val="5A03BD8F"/>
     <w:multiLevelType w:val="singleLevel"/>
     <w:tmpl w:val="5A03BD8F"/>
@@ -21620,7 +21364,7 @@
       </w:pPr>
     </w:lvl>
   </w:abstractNum>
-  <w:abstractNum w:abstractNumId="14">
+  <w:abstractNum w:abstractNumId="13">
     <w:nsid w:val="5A03BEA2"/>
     <w:multiLevelType w:val="singleLevel"/>
     <w:tmpl w:val="5A03BEA2"/>
@@ -21636,7 +21380,7 @@
       </w:pPr>
     </w:lvl>
   </w:abstractNum>
-  <w:abstractNum w:abstractNumId="15">
+  <w:abstractNum w:abstractNumId="14">
     <w:nsid w:val="5A03C422"/>
     <w:multiLevelType w:val="singleLevel"/>
     <w:tmpl w:val="5A03C422"/>
@@ -21650,6 +21394,18 @@
           <w:tab w:val="left" w:pos="312"/>
         </w:tabs>
       </w:pPr>
+    </w:lvl>
+  </w:abstractNum>
+  <w:abstractNum w:abstractNumId="15">
+    <w:nsid w:val="5A223A61"/>
+    <w:multiLevelType w:val="singleLevel"/>
+    <w:tmpl w:val="5A223A61"/>
+    <w:lvl w:ilvl="0" w:tentative="0">
+      <w:start w:val="1"/>
+      <w:numFmt w:val="decimal"/>
+      <w:suff w:val="space"/>
+      <w:lvlText w:val="%1."/>
+      <w:lvlJc w:val="left"/>
     </w:lvl>
   </w:abstractNum>
   <w:abstractNum w:abstractNumId="16">
@@ -21741,145 +21497,56 @@
       </w:pPr>
     </w:lvl>
   </w:abstractNum>
-  <w:abstractNum w:abstractNumId="17">
-    <w:nsid w:val="76CF23E3"/>
-    <w:multiLevelType w:val="multilevel"/>
-    <w:tmpl w:val="76CF23E3"/>
-    <w:lvl w:ilvl="0" w:tentative="0">
-      <w:start w:val="1"/>
-      <w:numFmt w:val="decimal"/>
-      <w:lvlText w:val="%1."/>
-      <w:lvlJc w:val="left"/>
-      <w:pPr>
-        <w:ind w:left="420" w:hanging="420"/>
-      </w:pPr>
-    </w:lvl>
-    <w:lvl w:ilvl="1" w:tentative="0">
-      <w:start w:val="1"/>
-      <w:numFmt w:val="lowerLetter"/>
-      <w:lvlText w:val="%2)"/>
-      <w:lvlJc w:val="left"/>
-      <w:pPr>
-        <w:ind w:left="840" w:hanging="420"/>
-      </w:pPr>
-    </w:lvl>
-    <w:lvl w:ilvl="2" w:tentative="0">
-      <w:start w:val="1"/>
-      <w:numFmt w:val="lowerRoman"/>
-      <w:lvlText w:val="%3."/>
-      <w:lvlJc w:val="right"/>
-      <w:pPr>
-        <w:ind w:left="1260" w:hanging="420"/>
-      </w:pPr>
-    </w:lvl>
-    <w:lvl w:ilvl="3" w:tentative="0">
-      <w:start w:val="1"/>
-      <w:numFmt w:val="decimal"/>
-      <w:lvlText w:val="%4."/>
-      <w:lvlJc w:val="left"/>
-      <w:pPr>
-        <w:ind w:left="1680" w:hanging="420"/>
-      </w:pPr>
-    </w:lvl>
-    <w:lvl w:ilvl="4" w:tentative="0">
-      <w:start w:val="1"/>
-      <w:numFmt w:val="lowerLetter"/>
-      <w:lvlText w:val="%5)"/>
-      <w:lvlJc w:val="left"/>
-      <w:pPr>
-        <w:ind w:left="2100" w:hanging="420"/>
-      </w:pPr>
-    </w:lvl>
-    <w:lvl w:ilvl="5" w:tentative="0">
-      <w:start w:val="1"/>
-      <w:numFmt w:val="lowerRoman"/>
-      <w:lvlText w:val="%6."/>
-      <w:lvlJc w:val="right"/>
-      <w:pPr>
-        <w:ind w:left="2520" w:hanging="420"/>
-      </w:pPr>
-    </w:lvl>
-    <w:lvl w:ilvl="6" w:tentative="0">
-      <w:start w:val="1"/>
-      <w:numFmt w:val="decimal"/>
-      <w:lvlText w:val="%7."/>
-      <w:lvlJc w:val="left"/>
-      <w:pPr>
-        <w:ind w:left="2940" w:hanging="420"/>
-      </w:pPr>
-    </w:lvl>
-    <w:lvl w:ilvl="7" w:tentative="0">
-      <w:start w:val="1"/>
-      <w:numFmt w:val="lowerLetter"/>
-      <w:lvlText w:val="%8)"/>
-      <w:lvlJc w:val="left"/>
-      <w:pPr>
-        <w:ind w:left="3360" w:hanging="420"/>
-      </w:pPr>
-    </w:lvl>
-    <w:lvl w:ilvl="8" w:tentative="0">
-      <w:start w:val="1"/>
-      <w:numFmt w:val="lowerRoman"/>
-      <w:lvlText w:val="%9."/>
-      <w:lvlJc w:val="right"/>
-      <w:pPr>
-        <w:ind w:left="3780" w:hanging="420"/>
-      </w:pPr>
-    </w:lvl>
-  </w:abstractNum>
   <w:num w:numId="1">
+    <w:abstractNumId w:val="0"/>
+  </w:num>
+  <w:num w:numId="2">
+    <w:abstractNumId w:val="4"/>
+  </w:num>
+  <w:num w:numId="3">
+    <w:abstractNumId w:val="2"/>
+  </w:num>
+  <w:num w:numId="4">
+    <w:abstractNumId w:val="15"/>
+  </w:num>
+  <w:num w:numId="5">
+    <w:abstractNumId w:val="8"/>
+  </w:num>
+  <w:num w:numId="6">
+    <w:abstractNumId w:val="5"/>
+  </w:num>
+  <w:num w:numId="7">
     <w:abstractNumId w:val="1"/>
   </w:num>
-  <w:num w:numId="2">
-    <w:abstractNumId w:val="5"/>
+  <w:num w:numId="8">
+    <w:abstractNumId w:val="6"/>
   </w:num>
-  <w:num w:numId="3">
-    <w:abstractNumId w:val="3"/>
+  <w:num w:numId="9">
+    <w:abstractNumId w:val="7"/>
   </w:num>
-  <w:num w:numId="4">
-    <w:abstractNumId w:val="17"/>
-  </w:num>
-  <w:num w:numId="5">
+  <w:num w:numId="10">
     <w:abstractNumId w:val="9"/>
   </w:num>
-  <w:num w:numId="6">
-    <w:abstractNumId w:val="6"/>
-  </w:num>
-  <w:num w:numId="7">
-    <w:abstractNumId w:val="2"/>
-  </w:num>
-  <w:num w:numId="8">
-    <w:abstractNumId w:val="7"/>
-  </w:num>
-  <w:num w:numId="9">
-    <w:abstractNumId w:val="8"/>
-  </w:num>
-  <w:num w:numId="10">
+  <w:num w:numId="11">
     <w:abstractNumId w:val="10"/>
   </w:num>
-  <w:num w:numId="11">
+  <w:num w:numId="12">
     <w:abstractNumId w:val="11"/>
   </w:num>
-  <w:num w:numId="12">
+  <w:num w:numId="13">
     <w:abstractNumId w:val="12"/>
   </w:num>
-  <w:num w:numId="13">
+  <w:num w:numId="14">
     <w:abstractNumId w:val="13"/>
   </w:num>
-  <w:num w:numId="14">
-    <w:abstractNumId w:val="14"/>
-  </w:num>
   <w:num w:numId="15">
-    <w:abstractNumId w:val="4"/>
+    <w:abstractNumId w:val="3"/>
   </w:num>
   <w:num w:numId="16">
     <w:abstractNumId w:val="16"/>
   </w:num>
   <w:num w:numId="17">
-    <w:abstractNumId w:val="0"/>
-  </w:num>
-  <w:num w:numId="18">
-    <w:abstractNumId w:val="15"/>
+    <w:abstractNumId w:val="14"/>
   </w:num>
 </w:numbering>
 </file>
@@ -21959,7 +21626,7 @@
     <w:lsdException w:qFormat="1" w:unhideWhenUsed="0" w:uiPriority="10" w:semiHidden="0" w:name="Title"/>
     <w:lsdException w:uiPriority="99" w:name="Closing"/>
     <w:lsdException w:uiPriority="99" w:name="Signature"/>
-    <w:lsdException w:qFormat="1" w:uiPriority="1" w:name="Default Paragraph Font"/>
+    <w:lsdException w:qFormat="1" w:uiPriority="1" w:semiHidden="0" w:name="Default Paragraph Font"/>
     <w:lsdException w:qFormat="1" w:uiPriority="99" w:semiHidden="0" w:name="Body Text"/>
     <w:lsdException w:uiPriority="99" w:name="Body Text Indent"/>
     <w:lsdException w:uiPriority="99" w:name="List Continue"/>
@@ -21979,7 +21646,7 @@
     <w:lsdException w:uiPriority="99" w:name="Body Text Indent 2"/>
     <w:lsdException w:uiPriority="99" w:name="Body Text Indent 3"/>
     <w:lsdException w:uiPriority="99" w:name="Block Text"/>
-    <w:lsdException w:uiPriority="99" w:semiHidden="0" w:name="Hyperlink"/>
+    <w:lsdException w:qFormat="1" w:uiPriority="99" w:semiHidden="0" w:name="Hyperlink"/>
     <w:lsdException w:uiPriority="99" w:name="FollowedHyperlink"/>
     <w:lsdException w:qFormat="1" w:unhideWhenUsed="0" w:uiPriority="22" w:semiHidden="0" w:name="Strong"/>
     <w:lsdException w:qFormat="1" w:unhideWhenUsed="0" w:uiPriority="20" w:semiHidden="0" w:name="Emphasis"/>
@@ -21997,7 +21664,7 @@
     <w:lsdException w:uiPriority="99" w:name="HTML Sample"/>
     <w:lsdException w:uiPriority="99" w:name="HTML Typewriter"/>
     <w:lsdException w:uiPriority="99" w:name="HTML Variable"/>
-    <w:lsdException w:qFormat="1" w:uiPriority="99" w:name="Normal Table"/>
+    <w:lsdException w:qFormat="1" w:uiPriority="99" w:semiHidden="0" w:name="Normal Table"/>
     <w:lsdException w:uiPriority="99" w:name="annotation subject"/>
     <w:lsdException w:uiPriority="99" w:name="Table Simple 1"/>
     <w:lsdException w:uiPriority="99" w:name="Table Simple 2"/>
@@ -22385,6 +22052,7 @@
     <w:name w:val="Hyperlink"/>
     <w:basedOn w:val="13"/>
     <w:unhideWhenUsed/>
+    <w:qFormat/>
     <w:uiPriority w:val="99"/>
     <w:rPr>
       <w:color w:val="0563C1" w:themeColor="hyperlink"/>
@@ -22519,6 +22187,7 @@
     <w:name w:val="列出段落2"/>
     <w:basedOn w:val="1"/>
     <w:unhideWhenUsed/>
+    <w:qFormat/>
     <w:uiPriority w:val="99"/>
     <w:pPr>
       <w:ind w:firstLine="420" w:firstLineChars="200"/>
